--- a/8th sem/DC/DCU01.docx
+++ b/8th sem/DC/DCU01.docx
@@ -326,7 +326,10 @@
     </w:p>
     <w:p>
       <w:r>
-        <w:t>Distributed systems enable sharing of various resources such as files, databases, printers, and processing power. Users located at different places can access shared resources over a network.</w:t>
+        <w:t xml:space="preserve">Distributed systems enable sharing of various resources such as files, databases, printers, and processing power. Users </w:t>
+      </w:r>
+      <w:r>
+        <w:t>located at different places can access shared resources over a network.</w:t>
       </w:r>
     </w:p>
     <w:p>
@@ -541,12 +544,12 @@
           <w:b/>
           <w:bCs/>
         </w:rPr>
+        <w:t>6. Scalability</w:t>
+      </w:r>
+    </w:p>
+    <w:p>
+      <w:r>
         <w:lastRenderedPageBreak/>
-        <w:t>6. Scalability</w:t>
-      </w:r>
-    </w:p>
-    <w:p>
-      <w:r>
         <w:t>Scalability refers to the ability of the system to expand without affecting performance.</w:t>
       </w:r>
     </w:p>
@@ -1098,13 +1101,35 @@
     </w:p>
     <w:p>
       <w:r>
+        <w:t>These systems are embedded in everyday environments and often involve mobile and IoT devices.</w:t>
+      </w:r>
+    </w:p>
+    <w:p>
+      <w:r>
+        <w:t>Examples:</w:t>
+      </w:r>
+    </w:p>
+    <w:p>
+      <w:pPr>
+        <w:numPr>
+          <w:ilvl w:val="0"/>
+          <w:numId w:val="6"/>
+        </w:numPr>
+      </w:pPr>
+      <w:r>
+        <w:t>Smart homes</w:t>
+      </w:r>
+    </w:p>
+    <w:p>
+      <w:pPr>
+        <w:numPr>
+          <w:ilvl w:val="0"/>
+          <w:numId w:val="6"/>
+        </w:numPr>
+      </w:pPr>
+      <w:r>
         <w:lastRenderedPageBreak/>
-        <w:t>These systems are embedded in everyday environments and often involve mobile and IoT devices.</w:t>
-      </w:r>
-    </w:p>
-    <w:p>
-      <w:r>
-        <w:t>Examples:</w:t>
+        <w:t>Smart cities</w:t>
       </w:r>
     </w:p>
     <w:p>
@@ -1115,28 +1140,6 @@
         </w:numPr>
       </w:pPr>
       <w:r>
-        <w:t>Smart homes</w:t>
-      </w:r>
-    </w:p>
-    <w:p>
-      <w:pPr>
-        <w:numPr>
-          <w:ilvl w:val="0"/>
-          <w:numId w:val="6"/>
-        </w:numPr>
-      </w:pPr>
-      <w:r>
-        <w:t>Smart cities</w:t>
-      </w:r>
-    </w:p>
-    <w:p>
-      <w:pPr>
-        <w:numPr>
-          <w:ilvl w:val="0"/>
-          <w:numId w:val="6"/>
-        </w:numPr>
-      </w:pPr>
-      <w:r>
         <w:t>Healthcare monitoring systems</w:t>
       </w:r>
     </w:p>
@@ -1416,10 +1419,7 @@
     </w:p>
     <w:p>
       <w:r>
-        <w:t xml:space="preserve">Distributing computational tasks means dividing a large and complex computation into smaller subtasks and assigning them to multiple machines (nodes) in a distributed system. Instead of one computer performing all the work, multiple </w:t>
-      </w:r>
-      <w:r>
-        <w:t>systems collaborate to complete the task faster and more efficiently.</w:t>
+        <w:t>Distributing computational tasks means dividing a large and complex computation into smaller subtasks and assigning them to multiple machines (nodes) in a distributed system. Instead of one computer performing all the work, multiple systems collaborate to complete the task faster and more efficiently.</w:t>
       </w:r>
     </w:p>
     <w:p>
@@ -1759,80 +1759,83 @@
         </w:numPr>
       </w:pPr>
       <w:r>
+        <w:t>Communication overhead</w:t>
+      </w:r>
+    </w:p>
+    <w:p>
+      <w:pPr>
+        <w:numPr>
+          <w:ilvl w:val="0"/>
+          <w:numId w:val="14"/>
+        </w:numPr>
+      </w:pPr>
+      <w:r>
+        <w:t>Fault handling</w:t>
+      </w:r>
+    </w:p>
+    <w:p>
+      <w:pPr>
+        <w:numPr>
+          <w:ilvl w:val="0"/>
+          <w:numId w:val="14"/>
+        </w:numPr>
+      </w:pPr>
+      <w:r>
+        <w:t>Load imbalance</w:t>
+      </w:r>
+    </w:p>
+    <w:p>
+      <w:pPr>
+        <w:rPr>
+          <w:b/>
+          <w:bCs/>
+        </w:rPr>
+      </w:pPr>
+      <w:r>
+        <w:rPr>
+          <w:b/>
+          <w:bCs/>
+        </w:rPr>
+        <w:t>2️</w:t>
+      </w:r>
+      <w:r>
+        <w:rPr>
+          <w:rFonts w:ascii="Segoe UI Symbol" w:hAnsi="Segoe UI Symbol" w:cs="Segoe UI Symbol"/>
+          <w:b/>
+          <w:bCs/>
+        </w:rPr>
+        <w:t>⃣</w:t>
+      </w:r>
+      <w:r>
+        <w:rPr>
+          <w:b/>
+          <w:bCs/>
+        </w:rPr>
+        <w:t xml:space="preserve"> Handling Large Volumes of Data</w:t>
+      </w:r>
+    </w:p>
+    <w:p>
+      <w:pPr>
+        <w:rPr>
+          <w:b/>
+          <w:bCs/>
+        </w:rPr>
+      </w:pPr>
+      <w:r>
+        <w:rPr>
+          <w:b/>
+          <w:bCs/>
+        </w:rPr>
+        <w:t>Introduction</w:t>
+      </w:r>
+    </w:p>
+    <w:p>
+      <w:r>
+        <w:t xml:space="preserve">Modern systems generate massive amounts of data from sources such as social media, IoT devices, financial systems, </w:t>
+      </w:r>
+      <w:r>
         <w:lastRenderedPageBreak/>
-        <w:t>Communication overhead</w:t>
-      </w:r>
-    </w:p>
-    <w:p>
-      <w:pPr>
-        <w:numPr>
-          <w:ilvl w:val="0"/>
-          <w:numId w:val="14"/>
-        </w:numPr>
-      </w:pPr>
-      <w:r>
-        <w:t>Fault handling</w:t>
-      </w:r>
-    </w:p>
-    <w:p>
-      <w:pPr>
-        <w:numPr>
-          <w:ilvl w:val="0"/>
-          <w:numId w:val="14"/>
-        </w:numPr>
-      </w:pPr>
-      <w:r>
-        <w:t>Load imbalance</w:t>
-      </w:r>
-    </w:p>
-    <w:p>
-      <w:pPr>
-        <w:rPr>
-          <w:b/>
-          <w:bCs/>
-        </w:rPr>
-      </w:pPr>
-      <w:r>
-        <w:rPr>
-          <w:b/>
-          <w:bCs/>
-        </w:rPr>
-        <w:t>2️</w:t>
-      </w:r>
-      <w:r>
-        <w:rPr>
-          <w:rFonts w:ascii="Segoe UI Symbol" w:hAnsi="Segoe UI Symbol" w:cs="Segoe UI Symbol"/>
-          <w:b/>
-          <w:bCs/>
-        </w:rPr>
-        <w:t>⃣</w:t>
-      </w:r>
-      <w:r>
-        <w:rPr>
-          <w:b/>
-          <w:bCs/>
-        </w:rPr>
-        <w:t xml:space="preserve"> Handling Large Volumes of Data</w:t>
-      </w:r>
-    </w:p>
-    <w:p>
-      <w:pPr>
-        <w:rPr>
-          <w:b/>
-          <w:bCs/>
-        </w:rPr>
-      </w:pPr>
-      <w:r>
-        <w:rPr>
-          <w:b/>
-          <w:bCs/>
-        </w:rPr>
-        <w:t>Introduction</w:t>
-      </w:r>
-    </w:p>
-    <w:p>
-      <w:r>
-        <w:t xml:space="preserve">Modern systems generate massive amounts of data from sources such as social media, IoT devices, financial systems, and healthcare systems. This large-scale data is often referred to as </w:t>
+        <w:t xml:space="preserve">and healthcare systems. This large-scale data is often referred to as </w:t>
       </w:r>
       <w:r>
         <w:rPr>
@@ -2441,7 +2444,6 @@
         </w:numPr>
       </w:pPr>
       <w:r>
-        <w:lastRenderedPageBreak/>
         <w:t>Each processor performs a different function.</w:t>
       </w:r>
     </w:p>
@@ -2510,6 +2512,7 @@
         </w:numPr>
       </w:pPr>
       <w:r>
+        <w:lastRenderedPageBreak/>
         <w:t>Efficient handling of complex computations</w:t>
       </w:r>
     </w:p>
@@ -3042,114 +3045,114 @@
     </w:p>
     <w:p>
       <w:r>
+        <w:t>In distributed systems, nodes must communicate with each other to coordinate tasks, exchange data, and maintain consistency. This communication consumes network bandwidth and increases processing time.</w:t>
+      </w:r>
+    </w:p>
+    <w:p>
+      <w:pPr>
+        <w:rPr>
+          <w:b/>
+          <w:bCs/>
+        </w:rPr>
+      </w:pPr>
+      <w:r>
+        <w:rPr>
+          <w:b/>
+          <w:bCs/>
+        </w:rPr>
+        <w:t>Causes of Communication Overhead</w:t>
+      </w:r>
+    </w:p>
+    <w:p>
+      <w:pPr>
+        <w:numPr>
+          <w:ilvl w:val="0"/>
+          <w:numId w:val="29"/>
+        </w:numPr>
+      </w:pPr>
+      <w:r>
+        <w:t>Frequent message passing between nodes</w:t>
+      </w:r>
+    </w:p>
+    <w:p>
+      <w:pPr>
+        <w:numPr>
+          <w:ilvl w:val="0"/>
+          <w:numId w:val="29"/>
+        </w:numPr>
+      </w:pPr>
+      <w:r>
+        <w:t>Data transfer across network</w:t>
+      </w:r>
+    </w:p>
+    <w:p>
+      <w:pPr>
+        <w:numPr>
+          <w:ilvl w:val="0"/>
+          <w:numId w:val="29"/>
+        </w:numPr>
+      </w:pPr>
+      <w:r>
+        <w:t>Synchronization messages</w:t>
+      </w:r>
+    </w:p>
+    <w:p>
+      <w:pPr>
+        <w:numPr>
+          <w:ilvl w:val="0"/>
+          <w:numId w:val="29"/>
+        </w:numPr>
+      </w:pPr>
+      <w:r>
+        <w:t>Replication updates</w:t>
+      </w:r>
+    </w:p>
+    <w:p>
+      <w:pPr>
+        <w:rPr>
+          <w:b/>
+          <w:bCs/>
+        </w:rPr>
+      </w:pPr>
+      <w:r>
+        <w:rPr>
+          <w:b/>
+          <w:bCs/>
+        </w:rPr>
+        <w:t>Effects</w:t>
+      </w:r>
+    </w:p>
+    <w:p>
+      <w:pPr>
+        <w:numPr>
+          <w:ilvl w:val="0"/>
+          <w:numId w:val="30"/>
+        </w:numPr>
+      </w:pPr>
+      <w:r>
+        <w:t>Increased latency</w:t>
+      </w:r>
+    </w:p>
+    <w:p>
+      <w:pPr>
+        <w:numPr>
+          <w:ilvl w:val="0"/>
+          <w:numId w:val="30"/>
+        </w:numPr>
+      </w:pPr>
+      <w:r>
+        <w:t>Network congestion</w:t>
+      </w:r>
+    </w:p>
+    <w:p>
+      <w:pPr>
+        <w:numPr>
+          <w:ilvl w:val="0"/>
+          <w:numId w:val="30"/>
+        </w:numPr>
+      </w:pPr>
+      <w:r>
         <w:lastRenderedPageBreak/>
-        <w:t>In distributed systems, nodes must communicate with each other to coordinate tasks, exchange data, and maintain consistency. This communication consumes network bandwidth and increases processing time.</w:t>
-      </w:r>
-    </w:p>
-    <w:p>
-      <w:pPr>
-        <w:rPr>
-          <w:b/>
-          <w:bCs/>
-        </w:rPr>
-      </w:pPr>
-      <w:r>
-        <w:rPr>
-          <w:b/>
-          <w:bCs/>
-        </w:rPr>
-        <w:t>Causes of Communication Overhead</w:t>
-      </w:r>
-    </w:p>
-    <w:p>
-      <w:pPr>
-        <w:numPr>
-          <w:ilvl w:val="0"/>
-          <w:numId w:val="29"/>
-        </w:numPr>
-      </w:pPr>
-      <w:r>
-        <w:t>Frequent message passing between nodes</w:t>
-      </w:r>
-    </w:p>
-    <w:p>
-      <w:pPr>
-        <w:numPr>
-          <w:ilvl w:val="0"/>
-          <w:numId w:val="29"/>
-        </w:numPr>
-      </w:pPr>
-      <w:r>
-        <w:t>Data transfer across network</w:t>
-      </w:r>
-    </w:p>
-    <w:p>
-      <w:pPr>
-        <w:numPr>
-          <w:ilvl w:val="0"/>
-          <w:numId w:val="29"/>
-        </w:numPr>
-      </w:pPr>
-      <w:r>
-        <w:t>Synchronization messages</w:t>
-      </w:r>
-    </w:p>
-    <w:p>
-      <w:pPr>
-        <w:numPr>
-          <w:ilvl w:val="0"/>
-          <w:numId w:val="29"/>
-        </w:numPr>
-      </w:pPr>
-      <w:r>
-        <w:t>Replication updates</w:t>
-      </w:r>
-    </w:p>
-    <w:p>
-      <w:pPr>
-        <w:rPr>
-          <w:b/>
-          <w:bCs/>
-        </w:rPr>
-      </w:pPr>
-      <w:r>
-        <w:rPr>
-          <w:b/>
-          <w:bCs/>
-        </w:rPr>
-        <w:t>Effects</w:t>
-      </w:r>
-    </w:p>
-    <w:p>
-      <w:pPr>
-        <w:numPr>
-          <w:ilvl w:val="0"/>
-          <w:numId w:val="30"/>
-        </w:numPr>
-      </w:pPr>
-      <w:r>
-        <w:t>Increased latency</w:t>
-      </w:r>
-    </w:p>
-    <w:p>
-      <w:pPr>
-        <w:numPr>
-          <w:ilvl w:val="0"/>
-          <w:numId w:val="30"/>
-        </w:numPr>
-      </w:pPr>
-      <w:r>
-        <w:t>Network congestion</w:t>
-      </w:r>
-    </w:p>
-    <w:p>
-      <w:pPr>
-        <w:numPr>
-          <w:ilvl w:val="0"/>
-          <w:numId w:val="30"/>
-        </w:numPr>
-      </w:pPr>
-      <w:r>
         <w:t>Reduced system performance</w:t>
       </w:r>
     </w:p>
@@ -3770,24 +3773,1312 @@
         </w:numPr>
       </w:pPr>
       <w:r>
+        <w:t>Pressure</w:t>
+      </w:r>
+    </w:p>
+    <w:p>
+      <w:pPr>
+        <w:numPr>
+          <w:ilvl w:val="0"/>
+          <w:numId w:val="37"/>
+        </w:numPr>
+      </w:pPr>
+      <w:r>
+        <w:t>Sound</w:t>
+      </w:r>
+    </w:p>
+    <w:p>
+      <w:r>
+        <w:t>This data is very large and comes from many machines at the same time. A distributed system stores and processes this data across multiple servers.</w:t>
+      </w:r>
+    </w:p>
+    <w:p>
+      <w:r>
+        <w:t xml:space="preserve">AI models </w:t>
+      </w:r>
+      <w:proofErr w:type="spellStart"/>
+      <w:r>
+        <w:t>analyze</w:t>
+      </w:r>
+      <w:proofErr w:type="spellEnd"/>
+      <w:r>
+        <w:t xml:space="preserve"> the data in parallel to detect abnormal patterns that indicate possible failure.</w:t>
+      </w:r>
+    </w:p>
+    <w:p>
+      <w:pPr>
+        <w:rPr>
+          <w:b/>
+          <w:bCs/>
+        </w:rPr>
+      </w:pPr>
+      <w:r>
+        <w:rPr>
+          <w:b/>
+          <w:bCs/>
+        </w:rPr>
+        <w:t>Example</w:t>
+      </w:r>
+    </w:p>
+    <w:p>
+      <w:r>
+        <w:t>If a motor’s vibration level increases abnormally, the AI system predicts that it may fail soon and alerts the maintenance team.</w:t>
+      </w:r>
+    </w:p>
+    <w:p>
+      <w:pPr>
+        <w:rPr>
+          <w:b/>
+          <w:bCs/>
+        </w:rPr>
+      </w:pPr>
+      <w:r>
+        <w:rPr>
+          <w:b/>
+          <w:bCs/>
+        </w:rPr>
+        <w:t>Benefits</w:t>
+      </w:r>
+    </w:p>
+    <w:p>
+      <w:pPr>
+        <w:numPr>
+          <w:ilvl w:val="0"/>
+          <w:numId w:val="38"/>
+        </w:numPr>
+      </w:pPr>
+      <w:r>
+        <w:t>Reduces unexpected breakdowns</w:t>
+      </w:r>
+    </w:p>
+    <w:p>
+      <w:pPr>
+        <w:numPr>
+          <w:ilvl w:val="0"/>
+          <w:numId w:val="38"/>
+        </w:numPr>
+      </w:pPr>
+      <w:r>
+        <w:t>Saves repair costs</w:t>
+      </w:r>
+    </w:p>
+    <w:p>
+      <w:pPr>
+        <w:numPr>
+          <w:ilvl w:val="0"/>
+          <w:numId w:val="38"/>
+        </w:numPr>
+      </w:pPr>
+      <w:r>
+        <w:t>Increases machine lifespan</w:t>
+      </w:r>
+    </w:p>
+    <w:p>
+      <w:pPr>
+        <w:numPr>
+          <w:ilvl w:val="0"/>
+          <w:numId w:val="38"/>
+        </w:numPr>
+      </w:pPr>
+      <w:r>
         <w:lastRenderedPageBreak/>
-        <w:t>Pressure</w:t>
-      </w:r>
-    </w:p>
-    <w:p>
-      <w:pPr>
-        <w:numPr>
-          <w:ilvl w:val="0"/>
-          <w:numId w:val="37"/>
-        </w:numPr>
-      </w:pPr>
-      <w:r>
-        <w:t>Sound</w:t>
-      </w:r>
-    </w:p>
-    <w:p>
-      <w:r>
-        <w:t>This data is very large and comes from many machines at the same time. A distributed system stores and processes this data across multiple servers.</w:t>
+        <w:t>Improves safety</w:t>
+      </w:r>
+    </w:p>
+    <w:p>
+      <w:pPr>
+        <w:rPr>
+          <w:b/>
+          <w:bCs/>
+        </w:rPr>
+      </w:pPr>
+      <w:r>
+        <w:rPr>
+          <w:b/>
+          <w:bCs/>
+        </w:rPr>
+        <w:t>2️</w:t>
+      </w:r>
+      <w:r>
+        <w:rPr>
+          <w:rFonts w:ascii="Segoe UI Symbol" w:hAnsi="Segoe UI Symbol" w:cs="Segoe UI Symbol"/>
+          <w:b/>
+          <w:bCs/>
+        </w:rPr>
+        <w:t>⃣</w:t>
+      </w:r>
+      <w:r>
+        <w:rPr>
+          <w:b/>
+          <w:bCs/>
+        </w:rPr>
+        <w:t xml:space="preserve"> Fraud Detection</w:t>
+      </w:r>
+    </w:p>
+    <w:p>
+      <w:pPr>
+        <w:rPr>
+          <w:b/>
+          <w:bCs/>
+        </w:rPr>
+      </w:pPr>
+      <w:r>
+        <w:rPr>
+          <w:b/>
+          <w:bCs/>
+        </w:rPr>
+        <w:t>Meaning</w:t>
+      </w:r>
+    </w:p>
+    <w:p>
+      <w:r>
+        <w:t>Fraud detection uses AI to identify suspicious or illegal financial activities such as credit card fraud or online payment fraud.</w:t>
+      </w:r>
+    </w:p>
+    <w:p>
+      <w:pPr>
+        <w:rPr>
+          <w:b/>
+          <w:bCs/>
+        </w:rPr>
+      </w:pPr>
+      <w:r>
+        <w:rPr>
+          <w:b/>
+          <w:bCs/>
+        </w:rPr>
+        <w:t>How AI + Distributed Systems Help</w:t>
+      </w:r>
+    </w:p>
+    <w:p>
+      <w:r>
+        <w:t>Banks process millions of transactions every minute. This generates a huge amount of data from different locations.</w:t>
+      </w:r>
+    </w:p>
+    <w:p>
+      <w:r>
+        <w:t>Distributed systems:</w:t>
+      </w:r>
+    </w:p>
+    <w:p>
+      <w:pPr>
+        <w:numPr>
+          <w:ilvl w:val="0"/>
+          <w:numId w:val="39"/>
+        </w:numPr>
+      </w:pPr>
+      <w:r>
+        <w:t>Store transaction data across servers</w:t>
+      </w:r>
+    </w:p>
+    <w:p>
+      <w:pPr>
+        <w:numPr>
+          <w:ilvl w:val="0"/>
+          <w:numId w:val="39"/>
+        </w:numPr>
+      </w:pPr>
+      <w:r>
+        <w:t>Process transactions in real time</w:t>
+      </w:r>
+    </w:p>
+    <w:p>
+      <w:pPr>
+        <w:numPr>
+          <w:ilvl w:val="0"/>
+          <w:numId w:val="39"/>
+        </w:numPr>
+      </w:pPr>
+      <w:r>
+        <w:t>Run AI models in parallel</w:t>
+      </w:r>
+    </w:p>
+    <w:p>
+      <w:r>
+        <w:t>AI checks patterns such as:</w:t>
+      </w:r>
+    </w:p>
+    <w:p>
+      <w:pPr>
+        <w:numPr>
+          <w:ilvl w:val="0"/>
+          <w:numId w:val="40"/>
+        </w:numPr>
+      </w:pPr>
+      <w:r>
+        <w:t>Unusual spending amount</w:t>
+      </w:r>
+    </w:p>
+    <w:p>
+      <w:pPr>
+        <w:numPr>
+          <w:ilvl w:val="0"/>
+          <w:numId w:val="40"/>
+        </w:numPr>
+      </w:pPr>
+      <w:r>
+        <w:t>Different location</w:t>
+      </w:r>
+    </w:p>
+    <w:p>
+      <w:pPr>
+        <w:numPr>
+          <w:ilvl w:val="0"/>
+          <w:numId w:val="40"/>
+        </w:numPr>
+      </w:pPr>
+      <w:r>
+        <w:t xml:space="preserve">Sudden </w:t>
+      </w:r>
+      <w:proofErr w:type="spellStart"/>
+      <w:r>
+        <w:t>behavior</w:t>
+      </w:r>
+      <w:proofErr w:type="spellEnd"/>
+      <w:r>
+        <w:t xml:space="preserve"> change</w:t>
+      </w:r>
+    </w:p>
+    <w:p>
+      <w:r>
+        <w:t>If something looks abnormal, the system blocks or flags the transaction.</w:t>
+      </w:r>
+    </w:p>
+    <w:p>
+      <w:pPr>
+        <w:rPr>
+          <w:b/>
+          <w:bCs/>
+        </w:rPr>
+      </w:pPr>
+      <w:r>
+        <w:rPr>
+          <w:b/>
+          <w:bCs/>
+        </w:rPr>
+        <w:t>Example</w:t>
+      </w:r>
+    </w:p>
+    <w:p>
+      <w:r>
+        <w:t>If a user usually spends ₹2,000 locally and suddenly makes a ₹1,00,000 transaction in another country, the system detects it as suspicious.</w:t>
+      </w:r>
+    </w:p>
+    <w:p>
+      <w:pPr>
+        <w:rPr>
+          <w:b/>
+          <w:bCs/>
+        </w:rPr>
+      </w:pPr>
+      <w:r>
+        <w:rPr>
+          <w:b/>
+          <w:bCs/>
+        </w:rPr>
+        <w:t>Benefits</w:t>
+      </w:r>
+    </w:p>
+    <w:p>
+      <w:pPr>
+        <w:numPr>
+          <w:ilvl w:val="0"/>
+          <w:numId w:val="41"/>
+        </w:numPr>
+      </w:pPr>
+      <w:r>
+        <w:t>Real-time fraud detection</w:t>
+      </w:r>
+    </w:p>
+    <w:p>
+      <w:pPr>
+        <w:numPr>
+          <w:ilvl w:val="0"/>
+          <w:numId w:val="41"/>
+        </w:numPr>
+      </w:pPr>
+      <w:r>
+        <w:t>Reduces financial losses</w:t>
+      </w:r>
+    </w:p>
+    <w:p>
+      <w:pPr>
+        <w:numPr>
+          <w:ilvl w:val="0"/>
+          <w:numId w:val="41"/>
+        </w:numPr>
+      </w:pPr>
+      <w:r>
+        <w:t>Protects customers</w:t>
+      </w:r>
+    </w:p>
+    <w:p>
+      <w:pPr>
+        <w:numPr>
+          <w:ilvl w:val="0"/>
+          <w:numId w:val="41"/>
+        </w:numPr>
+      </w:pPr>
+      <w:r>
+        <w:t>Handles millions of transactions efficiently</w:t>
+      </w:r>
+    </w:p>
+    <w:p>
+      <w:pPr>
+        <w:rPr>
+          <w:b/>
+          <w:bCs/>
+        </w:rPr>
+      </w:pPr>
+      <w:r>
+        <w:rPr>
+          <w:b/>
+          <w:bCs/>
+        </w:rPr>
+        <w:t>3️</w:t>
+      </w:r>
+      <w:r>
+        <w:rPr>
+          <w:rFonts w:ascii="Segoe UI Symbol" w:hAnsi="Segoe UI Symbol" w:cs="Segoe UI Symbol"/>
+          <w:b/>
+          <w:bCs/>
+        </w:rPr>
+        <w:t>⃣</w:t>
+      </w:r>
+      <w:r>
+        <w:rPr>
+          <w:b/>
+          <w:bCs/>
+        </w:rPr>
+        <w:t xml:space="preserve"> Intelligent Transportation Systems (ITS)</w:t>
+      </w:r>
+    </w:p>
+    <w:p>
+      <w:pPr>
+        <w:rPr>
+          <w:b/>
+          <w:bCs/>
+        </w:rPr>
+      </w:pPr>
+      <w:r>
+        <w:rPr>
+          <w:b/>
+          <w:bCs/>
+        </w:rPr>
+        <w:t>Meaning</w:t>
+      </w:r>
+    </w:p>
+    <w:p>
+      <w:r>
+        <w:t>Intelligent Transportation Systems use AI to manage traffic and improve transportation efficiency in smart cities.</w:t>
+      </w:r>
+    </w:p>
+    <w:p>
+      <w:pPr>
+        <w:rPr>
+          <w:b/>
+          <w:bCs/>
+        </w:rPr>
+      </w:pPr>
+      <w:r>
+        <w:rPr>
+          <w:b/>
+          <w:bCs/>
+        </w:rPr>
+        <w:t>How AI + Distributed Systems Help</w:t>
+      </w:r>
+    </w:p>
+    <w:p>
+      <w:r>
+        <w:t>Traffic systems collect large amounts of data from:</w:t>
+      </w:r>
+    </w:p>
+    <w:p>
+      <w:pPr>
+        <w:numPr>
+          <w:ilvl w:val="0"/>
+          <w:numId w:val="42"/>
+        </w:numPr>
+      </w:pPr>
+      <w:r>
+        <w:t>Traffic cameras</w:t>
+      </w:r>
+    </w:p>
+    <w:p>
+      <w:pPr>
+        <w:numPr>
+          <w:ilvl w:val="0"/>
+          <w:numId w:val="42"/>
+        </w:numPr>
+      </w:pPr>
+      <w:r>
+        <w:t>GPS devices</w:t>
+      </w:r>
+    </w:p>
+    <w:p>
+      <w:pPr>
+        <w:numPr>
+          <w:ilvl w:val="0"/>
+          <w:numId w:val="42"/>
+        </w:numPr>
+      </w:pPr>
+      <w:r>
+        <w:t>Road sensors</w:t>
+      </w:r>
+    </w:p>
+    <w:p>
+      <w:pPr>
+        <w:numPr>
+          <w:ilvl w:val="0"/>
+          <w:numId w:val="42"/>
+        </w:numPr>
+      </w:pPr>
+      <w:r>
+        <w:t>Weather systems</w:t>
+      </w:r>
+    </w:p>
+    <w:p>
+      <w:r>
+        <w:t>This data comes from many locations simultaneously. Distributed systems store and process it in parallel.</w:t>
+      </w:r>
+    </w:p>
+    <w:p>
+      <w:r>
+        <w:t xml:space="preserve">AI </w:t>
+      </w:r>
+      <w:proofErr w:type="spellStart"/>
+      <w:r>
+        <w:t>analyzes</w:t>
+      </w:r>
+      <w:proofErr w:type="spellEnd"/>
+      <w:r>
+        <w:t xml:space="preserve"> traffic patterns and:</w:t>
+      </w:r>
+    </w:p>
+    <w:p>
+      <w:pPr>
+        <w:numPr>
+          <w:ilvl w:val="0"/>
+          <w:numId w:val="43"/>
+        </w:numPr>
+      </w:pPr>
+      <w:r>
+        <w:t>Adjusts traffic signals</w:t>
+      </w:r>
+    </w:p>
+    <w:p>
+      <w:pPr>
+        <w:numPr>
+          <w:ilvl w:val="0"/>
+          <w:numId w:val="43"/>
+        </w:numPr>
+      </w:pPr>
+      <w:r>
+        <w:t>Suggests alternate routes</w:t>
+      </w:r>
+    </w:p>
+    <w:p>
+      <w:pPr>
+        <w:numPr>
+          <w:ilvl w:val="0"/>
+          <w:numId w:val="43"/>
+        </w:numPr>
+      </w:pPr>
+      <w:r>
+        <w:t>Predicts traffic congestion</w:t>
+      </w:r>
+    </w:p>
+    <w:p>
+      <w:pPr>
+        <w:rPr>
+          <w:b/>
+          <w:bCs/>
+        </w:rPr>
+      </w:pPr>
+      <w:r>
+        <w:rPr>
+          <w:b/>
+          <w:bCs/>
+        </w:rPr>
+        <w:t>Example</w:t>
+      </w:r>
+    </w:p>
+    <w:p>
+      <w:r>
+        <w:t>Google Maps collects live data from millions of users and suggests the fastest route using AI.</w:t>
+      </w:r>
+    </w:p>
+    <w:p>
+      <w:pPr>
+        <w:rPr>
+          <w:b/>
+          <w:bCs/>
+        </w:rPr>
+      </w:pPr>
+      <w:r>
+        <w:rPr>
+          <w:b/>
+          <w:bCs/>
+        </w:rPr>
+        <w:t>Benefits</w:t>
+      </w:r>
+    </w:p>
+    <w:p>
+      <w:pPr>
+        <w:numPr>
+          <w:ilvl w:val="0"/>
+          <w:numId w:val="44"/>
+        </w:numPr>
+      </w:pPr>
+      <w:r>
+        <w:t>Reduces traffic congestion</w:t>
+      </w:r>
+    </w:p>
+    <w:p>
+      <w:pPr>
+        <w:numPr>
+          <w:ilvl w:val="0"/>
+          <w:numId w:val="44"/>
+        </w:numPr>
+      </w:pPr>
+      <w:r>
+        <w:t>Saves time and fuel</w:t>
+      </w:r>
+    </w:p>
+    <w:p>
+      <w:pPr>
+        <w:numPr>
+          <w:ilvl w:val="0"/>
+          <w:numId w:val="44"/>
+        </w:numPr>
+      </w:pPr>
+      <w:r>
+        <w:t>Improves road safety</w:t>
+      </w:r>
+    </w:p>
+    <w:p>
+      <w:pPr>
+        <w:numPr>
+          <w:ilvl w:val="0"/>
+          <w:numId w:val="44"/>
+        </w:numPr>
+      </w:pPr>
+      <w:r>
+        <w:t>Supports smart city development</w:t>
+      </w:r>
+    </w:p>
+    <w:p>
+      <w:pPr>
+        <w:rPr>
+          <w:b/>
+          <w:bCs/>
+        </w:rPr>
+      </w:pPr>
+      <w:r>
+        <w:rPr>
+          <w:b/>
+          <w:bCs/>
+        </w:rPr>
+        <w:t>1️</w:t>
+      </w:r>
+      <w:r>
+        <w:rPr>
+          <w:rFonts w:ascii="Segoe UI Symbol" w:hAnsi="Segoe UI Symbol" w:cs="Segoe UI Symbol"/>
+          <w:b/>
+          <w:bCs/>
+        </w:rPr>
+        <w:t>⃣</w:t>
+      </w:r>
+      <w:r>
+        <w:rPr>
+          <w:b/>
+          <w:bCs/>
+        </w:rPr>
+        <w:t xml:space="preserve"> Supply Chain Optimization</w:t>
+      </w:r>
+    </w:p>
+    <w:p>
+      <w:pPr>
+        <w:rPr>
+          <w:b/>
+          <w:bCs/>
+        </w:rPr>
+      </w:pPr>
+      <w:r>
+        <w:rPr>
+          <w:b/>
+          <w:bCs/>
+        </w:rPr>
+        <w:t>Meaning</w:t>
+      </w:r>
+    </w:p>
+    <w:p>
+      <w:r>
+        <w:t>Supply Chain Optimization means improving the movement of goods from manufacturers to customers in the most efficient and cost-effective way.</w:t>
+      </w:r>
+    </w:p>
+    <w:p>
+      <w:r>
+        <w:t>It includes:</w:t>
+      </w:r>
+    </w:p>
+    <w:p>
+      <w:pPr>
+        <w:numPr>
+          <w:ilvl w:val="0"/>
+          <w:numId w:val="45"/>
+        </w:numPr>
+      </w:pPr>
+      <w:r>
+        <w:t>Managing inventory</w:t>
+      </w:r>
+    </w:p>
+    <w:p>
+      <w:pPr>
+        <w:numPr>
+          <w:ilvl w:val="0"/>
+          <w:numId w:val="45"/>
+        </w:numPr>
+      </w:pPr>
+      <w:r>
+        <w:t>Planning delivery routes</w:t>
+      </w:r>
+    </w:p>
+    <w:p>
+      <w:pPr>
+        <w:numPr>
+          <w:ilvl w:val="0"/>
+          <w:numId w:val="45"/>
+        </w:numPr>
+      </w:pPr>
+      <w:r>
+        <w:t>Predicting demand</w:t>
+      </w:r>
+    </w:p>
+    <w:p>
+      <w:pPr>
+        <w:numPr>
+          <w:ilvl w:val="0"/>
+          <w:numId w:val="45"/>
+        </w:numPr>
+      </w:pPr>
+      <w:r>
+        <w:t>Reducing transportation cost</w:t>
+      </w:r>
+    </w:p>
+    <w:p>
+      <w:pPr>
+        <w:rPr>
+          <w:b/>
+          <w:bCs/>
+        </w:rPr>
+      </w:pPr>
+      <w:r>
+        <w:rPr>
+          <w:b/>
+          <w:bCs/>
+        </w:rPr>
+        <w:t>How AI + Distributed Systems Help</w:t>
+      </w:r>
+    </w:p>
+    <w:p>
+      <w:r>
+        <w:t>Large companies like Amazon and Walmart manage thousands of products and warehouses. This generates huge amounts of data such as:</w:t>
+      </w:r>
+    </w:p>
+    <w:p>
+      <w:pPr>
+        <w:numPr>
+          <w:ilvl w:val="0"/>
+          <w:numId w:val="46"/>
+        </w:numPr>
+      </w:pPr>
+      <w:r>
+        <w:t>Sales data</w:t>
+      </w:r>
+    </w:p>
+    <w:p>
+      <w:pPr>
+        <w:numPr>
+          <w:ilvl w:val="0"/>
+          <w:numId w:val="46"/>
+        </w:numPr>
+      </w:pPr>
+      <w:r>
+        <w:t>Customer demand</w:t>
+      </w:r>
+    </w:p>
+    <w:p>
+      <w:pPr>
+        <w:numPr>
+          <w:ilvl w:val="0"/>
+          <w:numId w:val="46"/>
+        </w:numPr>
+      </w:pPr>
+      <w:r>
+        <w:t>Delivery schedules</w:t>
+      </w:r>
+    </w:p>
+    <w:p>
+      <w:pPr>
+        <w:numPr>
+          <w:ilvl w:val="0"/>
+          <w:numId w:val="46"/>
+        </w:numPr>
+      </w:pPr>
+      <w:r>
+        <w:t>Warehouse stock levels</w:t>
+      </w:r>
+    </w:p>
+    <w:p>
+      <w:r>
+        <w:t>Distributed systems store and process this data across multiple servers.</w:t>
+      </w:r>
+    </w:p>
+    <w:p>
+      <w:r>
+        <w:t xml:space="preserve">AI </w:t>
+      </w:r>
+      <w:proofErr w:type="spellStart"/>
+      <w:r>
+        <w:t>analyzes</w:t>
+      </w:r>
+      <w:proofErr w:type="spellEnd"/>
+      <w:r>
+        <w:t xml:space="preserve"> the data to:</w:t>
+      </w:r>
+    </w:p>
+    <w:p>
+      <w:pPr>
+        <w:numPr>
+          <w:ilvl w:val="0"/>
+          <w:numId w:val="47"/>
+        </w:numPr>
+      </w:pPr>
+      <w:r>
+        <w:t>Predict future demand</w:t>
+      </w:r>
+    </w:p>
+    <w:p>
+      <w:pPr>
+        <w:numPr>
+          <w:ilvl w:val="0"/>
+          <w:numId w:val="47"/>
+        </w:numPr>
+      </w:pPr>
+      <w:r>
+        <w:t>Optimize delivery routes</w:t>
+      </w:r>
+    </w:p>
+    <w:p>
+      <w:pPr>
+        <w:numPr>
+          <w:ilvl w:val="0"/>
+          <w:numId w:val="47"/>
+        </w:numPr>
+      </w:pPr>
+      <w:r>
+        <w:t>Reduce storage costs</w:t>
+      </w:r>
+    </w:p>
+    <w:p>
+      <w:pPr>
+        <w:numPr>
+          <w:ilvl w:val="0"/>
+          <w:numId w:val="47"/>
+        </w:numPr>
+      </w:pPr>
+      <w:r>
+        <w:t>Avoid overstock or shortage</w:t>
+      </w:r>
+    </w:p>
+    <w:p>
+      <w:pPr>
+        <w:rPr>
+          <w:b/>
+          <w:bCs/>
+        </w:rPr>
+      </w:pPr>
+      <w:r>
+        <w:rPr>
+          <w:b/>
+          <w:bCs/>
+        </w:rPr>
+        <w:t>Example</w:t>
+      </w:r>
+    </w:p>
+    <w:p>
+      <w:r>
+        <w:lastRenderedPageBreak/>
+        <w:t>If AI predicts high demand for umbrellas in a city due to expected rainfall, the system increases stock in that region in advance.</w:t>
+      </w:r>
+    </w:p>
+    <w:p>
+      <w:pPr>
+        <w:rPr>
+          <w:b/>
+          <w:bCs/>
+        </w:rPr>
+      </w:pPr>
+      <w:r>
+        <w:rPr>
+          <w:b/>
+          <w:bCs/>
+        </w:rPr>
+        <w:t>Benefits</w:t>
+      </w:r>
+    </w:p>
+    <w:p>
+      <w:pPr>
+        <w:numPr>
+          <w:ilvl w:val="0"/>
+          <w:numId w:val="48"/>
+        </w:numPr>
+      </w:pPr>
+      <w:r>
+        <w:t>Reduced operational cost</w:t>
+      </w:r>
+    </w:p>
+    <w:p>
+      <w:pPr>
+        <w:numPr>
+          <w:ilvl w:val="0"/>
+          <w:numId w:val="48"/>
+        </w:numPr>
+      </w:pPr>
+      <w:r>
+        <w:t>Faster delivery</w:t>
+      </w:r>
+    </w:p>
+    <w:p>
+      <w:pPr>
+        <w:numPr>
+          <w:ilvl w:val="0"/>
+          <w:numId w:val="48"/>
+        </w:numPr>
+      </w:pPr>
+      <w:r>
+        <w:t>Better inventory management</w:t>
+      </w:r>
+    </w:p>
+    <w:p>
+      <w:pPr>
+        <w:numPr>
+          <w:ilvl w:val="0"/>
+          <w:numId w:val="48"/>
+        </w:numPr>
+      </w:pPr>
+      <w:r>
+        <w:t>Improved customer satisfaction</w:t>
+      </w:r>
+    </w:p>
+    <w:p>
+      <w:pPr>
+        <w:rPr>
+          <w:b/>
+          <w:bCs/>
+        </w:rPr>
+      </w:pPr>
+      <w:r>
+        <w:rPr>
+          <w:b/>
+          <w:bCs/>
+        </w:rPr>
+        <w:t>2️</w:t>
+      </w:r>
+      <w:r>
+        <w:rPr>
+          <w:rFonts w:ascii="Segoe UI Symbol" w:hAnsi="Segoe UI Symbol" w:cs="Segoe UI Symbol"/>
+          <w:b/>
+          <w:bCs/>
+        </w:rPr>
+        <w:t>⃣</w:t>
+      </w:r>
+      <w:r>
+        <w:rPr>
+          <w:b/>
+          <w:bCs/>
+        </w:rPr>
+        <w:t xml:space="preserve"> Energy Management</w:t>
+      </w:r>
+    </w:p>
+    <w:p>
+      <w:pPr>
+        <w:rPr>
+          <w:b/>
+          <w:bCs/>
+        </w:rPr>
+      </w:pPr>
+      <w:r>
+        <w:rPr>
+          <w:b/>
+          <w:bCs/>
+        </w:rPr>
+        <w:t>Meaning</w:t>
+      </w:r>
+    </w:p>
+    <w:p>
+      <w:r>
+        <w:t>Energy management uses AI to monitor, control, and optimize energy consumption in industries, homes, and smart grids.</w:t>
+      </w:r>
+    </w:p>
+    <w:p>
+      <w:pPr>
+        <w:rPr>
+          <w:b/>
+          <w:bCs/>
+        </w:rPr>
+      </w:pPr>
+      <w:r>
+        <w:rPr>
+          <w:b/>
+          <w:bCs/>
+        </w:rPr>
+        <w:t>How AI + Distributed Systems Help</w:t>
+      </w:r>
+    </w:p>
+    <w:p>
+      <w:r>
+        <w:t>Power grids generate massive real-time data from:</w:t>
+      </w:r>
+    </w:p>
+    <w:p>
+      <w:pPr>
+        <w:numPr>
+          <w:ilvl w:val="0"/>
+          <w:numId w:val="49"/>
+        </w:numPr>
+      </w:pPr>
+      <w:r>
+        <w:t>Smart meters</w:t>
+      </w:r>
+    </w:p>
+    <w:p>
+      <w:pPr>
+        <w:numPr>
+          <w:ilvl w:val="0"/>
+          <w:numId w:val="49"/>
+        </w:numPr>
+      </w:pPr>
+      <w:r>
+        <w:t>Sensors</w:t>
+      </w:r>
+    </w:p>
+    <w:p>
+      <w:pPr>
+        <w:numPr>
+          <w:ilvl w:val="0"/>
+          <w:numId w:val="49"/>
+        </w:numPr>
+      </w:pPr>
+      <w:r>
+        <w:t>Power plants</w:t>
+      </w:r>
+    </w:p>
+    <w:p>
+      <w:pPr>
+        <w:numPr>
+          <w:ilvl w:val="0"/>
+          <w:numId w:val="49"/>
+        </w:numPr>
+      </w:pPr>
+      <w:r>
+        <w:t>Renewable energy sources</w:t>
+      </w:r>
+    </w:p>
+    <w:p>
+      <w:r>
+        <w:t>Distributed systems process this data from different regions simultaneously.</w:t>
+      </w:r>
+    </w:p>
+    <w:p>
+      <w:r>
+        <w:t xml:space="preserve">AI </w:t>
+      </w:r>
+      <w:proofErr w:type="spellStart"/>
+      <w:r>
+        <w:t>analyzes</w:t>
+      </w:r>
+      <w:proofErr w:type="spellEnd"/>
+      <w:r>
+        <w:t>:</w:t>
+      </w:r>
+    </w:p>
+    <w:p>
+      <w:pPr>
+        <w:numPr>
+          <w:ilvl w:val="0"/>
+          <w:numId w:val="50"/>
+        </w:numPr>
+      </w:pPr>
+      <w:r>
+        <w:t>Energy usage patterns</w:t>
+      </w:r>
+    </w:p>
+    <w:p>
+      <w:pPr>
+        <w:numPr>
+          <w:ilvl w:val="0"/>
+          <w:numId w:val="50"/>
+        </w:numPr>
+      </w:pPr>
+      <w:r>
+        <w:t>Peak demand times</w:t>
+      </w:r>
+    </w:p>
+    <w:p>
+      <w:pPr>
+        <w:numPr>
+          <w:ilvl w:val="0"/>
+          <w:numId w:val="50"/>
+        </w:numPr>
+      </w:pPr>
+      <w:r>
+        <w:t>Equipment performance</w:t>
+      </w:r>
+    </w:p>
+    <w:p>
+      <w:r>
+        <w:t>It helps in:</w:t>
+      </w:r>
+    </w:p>
+    <w:p>
+      <w:pPr>
+        <w:numPr>
+          <w:ilvl w:val="0"/>
+          <w:numId w:val="51"/>
+        </w:numPr>
+      </w:pPr>
+      <w:r>
+        <w:t>Predicting energy demand</w:t>
+      </w:r>
+    </w:p>
+    <w:p>
+      <w:pPr>
+        <w:numPr>
+          <w:ilvl w:val="0"/>
+          <w:numId w:val="51"/>
+        </w:numPr>
+      </w:pPr>
+      <w:r>
+        <w:t>Reducing power wastage</w:t>
+      </w:r>
+    </w:p>
+    <w:p>
+      <w:pPr>
+        <w:numPr>
+          <w:ilvl w:val="0"/>
+          <w:numId w:val="51"/>
+        </w:numPr>
+      </w:pPr>
+      <w:r>
+        <w:t>Balancing energy supply</w:t>
+      </w:r>
+    </w:p>
+    <w:p>
+      <w:pPr>
+        <w:rPr>
+          <w:b/>
+          <w:bCs/>
+        </w:rPr>
+      </w:pPr>
+      <w:r>
+        <w:rPr>
+          <w:b/>
+          <w:bCs/>
+        </w:rPr>
+        <w:t>Example</w:t>
+      </w:r>
+    </w:p>
+    <w:p>
+      <w:r>
+        <w:t>In a smart grid, AI predicts high electricity demand in the evening and adjusts supply accordingly to prevent power cuts.</w:t>
+      </w:r>
+    </w:p>
+    <w:p>
+      <w:pPr>
+        <w:rPr>
+          <w:b/>
+          <w:bCs/>
+        </w:rPr>
+      </w:pPr>
+      <w:r>
+        <w:rPr>
+          <w:b/>
+          <w:bCs/>
+        </w:rPr>
+        <w:t>Benefits</w:t>
+      </w:r>
+    </w:p>
+    <w:p>
+      <w:pPr>
+        <w:numPr>
+          <w:ilvl w:val="0"/>
+          <w:numId w:val="52"/>
+        </w:numPr>
+      </w:pPr>
+      <w:r>
+        <w:t>Reduced energy waste</w:t>
+      </w:r>
+    </w:p>
+    <w:p>
+      <w:pPr>
+        <w:numPr>
+          <w:ilvl w:val="0"/>
+          <w:numId w:val="52"/>
+        </w:numPr>
+      </w:pPr>
+      <w:r>
+        <w:t>Lower electricity cost</w:t>
+      </w:r>
+    </w:p>
+    <w:p>
+      <w:pPr>
+        <w:numPr>
+          <w:ilvl w:val="0"/>
+          <w:numId w:val="52"/>
+        </w:numPr>
+      </w:pPr>
+      <w:r>
+        <w:t>Improved grid stability</w:t>
+      </w:r>
+    </w:p>
+    <w:p>
+      <w:pPr>
+        <w:numPr>
+          <w:ilvl w:val="0"/>
+          <w:numId w:val="52"/>
+        </w:numPr>
+      </w:pPr>
+      <w:r>
+        <w:t>Better use of renewable energy</w:t>
+      </w:r>
+    </w:p>
+    <w:p>
+      <w:pPr>
+        <w:rPr>
+          <w:b/>
+          <w:bCs/>
+        </w:rPr>
+      </w:pPr>
+      <w:r>
+        <w:rPr>
+          <w:b/>
+          <w:bCs/>
+        </w:rPr>
+        <w:t>3️</w:t>
+      </w:r>
+      <w:r>
+        <w:rPr>
+          <w:rFonts w:ascii="Segoe UI Symbol" w:hAnsi="Segoe UI Symbol" w:cs="Segoe UI Symbol"/>
+          <w:b/>
+          <w:bCs/>
+        </w:rPr>
+        <w:t>⃣</w:t>
+      </w:r>
+      <w:r>
+        <w:rPr>
+          <w:b/>
+          <w:bCs/>
+        </w:rPr>
+        <w:t xml:space="preserve"> Healthcare and Medical Diagnostics</w:t>
+      </w:r>
+    </w:p>
+    <w:p>
+      <w:pPr>
+        <w:rPr>
+          <w:b/>
+          <w:bCs/>
+        </w:rPr>
+      </w:pPr>
+      <w:r>
+        <w:rPr>
+          <w:b/>
+          <w:bCs/>
+        </w:rPr>
+        <w:t>Meaning</w:t>
+      </w:r>
+    </w:p>
+    <w:p>
+      <w:r>
+        <w:t xml:space="preserve">Healthcare systems use AI to </w:t>
+      </w:r>
+      <w:proofErr w:type="spellStart"/>
+      <w:r>
+        <w:t>analyze</w:t>
+      </w:r>
+      <w:proofErr w:type="spellEnd"/>
+      <w:r>
+        <w:t xml:space="preserve"> medical data and assist in diagnosing diseases.</w:t>
+      </w:r>
+    </w:p>
+    <w:p>
+      <w:pPr>
+        <w:rPr>
+          <w:b/>
+          <w:bCs/>
+        </w:rPr>
+      </w:pPr>
+      <w:r>
+        <w:rPr>
+          <w:b/>
+          <w:bCs/>
+        </w:rPr>
+        <w:t>How AI + Distributed Systems Help</w:t>
+      </w:r>
+    </w:p>
+    <w:p>
+      <w:r>
+        <w:t>Hospitals generate large volumes of data such as:</w:t>
+      </w:r>
+    </w:p>
+    <w:p>
+      <w:pPr>
+        <w:numPr>
+          <w:ilvl w:val="0"/>
+          <w:numId w:val="53"/>
+        </w:numPr>
+      </w:pPr>
+      <w:r>
+        <w:t>Medical records</w:t>
+      </w:r>
+    </w:p>
+    <w:p>
+      <w:pPr>
+        <w:numPr>
+          <w:ilvl w:val="0"/>
+          <w:numId w:val="53"/>
+        </w:numPr>
+      </w:pPr>
+      <w:r>
+        <w:t>Lab reports</w:t>
+      </w:r>
+    </w:p>
+    <w:p>
+      <w:pPr>
+        <w:numPr>
+          <w:ilvl w:val="0"/>
+          <w:numId w:val="53"/>
+        </w:numPr>
+      </w:pPr>
+      <w:r>
+        <w:t>X-rays and MRI images</w:t>
+      </w:r>
+    </w:p>
+    <w:p>
+      <w:pPr>
+        <w:numPr>
+          <w:ilvl w:val="0"/>
+          <w:numId w:val="53"/>
+        </w:numPr>
+      </w:pPr>
+      <w:r>
+        <w:t>Real-time patient monitoring data</w:t>
+      </w:r>
+    </w:p>
+    <w:p>
+      <w:r>
+        <w:t>Distributed systems store and process this data securely across multiple servers.</w:t>
       </w:r>
     </w:p>
     <w:p>
@@ -3800,7 +5091,40 @@
       </w:r>
       <w:proofErr w:type="spellEnd"/>
       <w:r>
-        <w:t xml:space="preserve"> the data in parallel to detect abnormal patterns that indicate possible failure.</w:t>
+        <w:t xml:space="preserve"> medical images and patient data to:</w:t>
+      </w:r>
+    </w:p>
+    <w:p>
+      <w:pPr>
+        <w:numPr>
+          <w:ilvl w:val="0"/>
+          <w:numId w:val="54"/>
+        </w:numPr>
+      </w:pPr>
+      <w:r>
+        <w:t>Detect diseases</w:t>
+      </w:r>
+    </w:p>
+    <w:p>
+      <w:pPr>
+        <w:numPr>
+          <w:ilvl w:val="0"/>
+          <w:numId w:val="54"/>
+        </w:numPr>
+      </w:pPr>
+      <w:r>
+        <w:t>Predict health risks</w:t>
+      </w:r>
+    </w:p>
+    <w:p>
+      <w:pPr>
+        <w:numPr>
+          <w:ilvl w:val="0"/>
+          <w:numId w:val="54"/>
+        </w:numPr>
+      </w:pPr>
+      <w:r>
+        <w:t>Recommend treatment</w:t>
       </w:r>
     </w:p>
     <w:p>
@@ -3820,7 +5144,15 @@
     </w:p>
     <w:p>
       <w:r>
-        <w:t>If a motor’s vibration level increases abnormally, the AI system predicts that it may fail soon and alerts the maintenance team.</w:t>
+        <w:t xml:space="preserve">AI can </w:t>
+      </w:r>
+      <w:proofErr w:type="spellStart"/>
+      <w:r>
+        <w:t>analyze</w:t>
+      </w:r>
+      <w:proofErr w:type="spellEnd"/>
+      <w:r>
+        <w:t xml:space="preserve"> thousands of X-ray images and detect early signs of cancer faster than manual diagnosis.</w:t>
       </w:r>
     </w:p>
     <w:p>
@@ -3842,59 +5174,59 @@
       <w:pPr>
         <w:numPr>
           <w:ilvl w:val="0"/>
-          <w:numId w:val="38"/>
-        </w:numPr>
-      </w:pPr>
-      <w:r>
-        <w:t>Reduces unexpected breakdowns</w:t>
-      </w:r>
-    </w:p>
-    <w:p>
-      <w:pPr>
-        <w:numPr>
-          <w:ilvl w:val="0"/>
-          <w:numId w:val="38"/>
-        </w:numPr>
-      </w:pPr>
-      <w:r>
-        <w:t>Saves repair costs</w:t>
-      </w:r>
-    </w:p>
-    <w:p>
-      <w:pPr>
-        <w:numPr>
-          <w:ilvl w:val="0"/>
-          <w:numId w:val="38"/>
-        </w:numPr>
-      </w:pPr>
-      <w:r>
-        <w:t>Increases machine lifespan</w:t>
-      </w:r>
-    </w:p>
-    <w:p>
-      <w:pPr>
-        <w:numPr>
-          <w:ilvl w:val="0"/>
-          <w:numId w:val="38"/>
-        </w:numPr>
-      </w:pPr>
-      <w:r>
-        <w:t>Improves safety</w:t>
-      </w:r>
-    </w:p>
-    <w:p>
-      <w:pPr>
-        <w:rPr>
-          <w:b/>
-          <w:bCs/>
-        </w:rPr>
-      </w:pPr>
-      <w:r>
-        <w:rPr>
-          <w:b/>
-          <w:bCs/>
-        </w:rPr>
-        <w:t>2️</w:t>
+          <w:numId w:val="55"/>
+        </w:numPr>
+      </w:pPr>
+      <w:r>
+        <w:t>Faster diagnosis</w:t>
+      </w:r>
+    </w:p>
+    <w:p>
+      <w:pPr>
+        <w:numPr>
+          <w:ilvl w:val="0"/>
+          <w:numId w:val="55"/>
+        </w:numPr>
+      </w:pPr>
+      <w:r>
+        <w:t>Improved accuracy</w:t>
+      </w:r>
+    </w:p>
+    <w:p>
+      <w:pPr>
+        <w:numPr>
+          <w:ilvl w:val="0"/>
+          <w:numId w:val="55"/>
+        </w:numPr>
+      </w:pPr>
+      <w:r>
+        <w:t>Early disease detection</w:t>
+      </w:r>
+    </w:p>
+    <w:p>
+      <w:pPr>
+        <w:numPr>
+          <w:ilvl w:val="0"/>
+          <w:numId w:val="55"/>
+        </w:numPr>
+      </w:pPr>
+      <w:r>
+        <w:t>Better patient monitoring</w:t>
+      </w:r>
+    </w:p>
+    <w:p>
+      <w:pPr>
+        <w:rPr>
+          <w:b/>
+          <w:bCs/>
+        </w:rPr>
+      </w:pPr>
+      <w:r>
+        <w:rPr>
+          <w:b/>
+          <w:bCs/>
+        </w:rPr>
+        <w:t>4️</w:t>
       </w:r>
       <w:r>
         <w:rPr>
@@ -3909,7 +5241,23 @@
           <w:b/>
           <w:bCs/>
         </w:rPr>
-        <w:t xml:space="preserve"> Fraud Detection</w:t>
+        <w:t xml:space="preserve"> Customer </w:t>
+      </w:r>
+      <w:proofErr w:type="spellStart"/>
+      <w:r>
+        <w:rPr>
+          <w:b/>
+          <w:bCs/>
+        </w:rPr>
+        <w:t>Behavior</w:t>
+      </w:r>
+      <w:proofErr w:type="spellEnd"/>
+      <w:r>
+        <w:rPr>
+          <w:b/>
+          <w:bCs/>
+        </w:rPr>
+        <w:t xml:space="preserve"> Analysis</w:t>
       </w:r>
     </w:p>
     <w:p>
@@ -3929,7 +5277,15 @@
     </w:p>
     <w:p>
       <w:r>
-        <w:t>Fraud detection uses AI to identify suspicious or illegal financial activities such as credit card fraud or online payment fraud.</w:t>
+        <w:t xml:space="preserve">Customer </w:t>
+      </w:r>
+      <w:proofErr w:type="spellStart"/>
+      <w:r>
+        <w:t>behavior</w:t>
+      </w:r>
+      <w:proofErr w:type="spellEnd"/>
+      <w:r>
+        <w:t xml:space="preserve"> analysis studies how customers interact with products and services to understand their preferences and buying patterns.</w:t>
       </w:r>
     </w:p>
     <w:p>
@@ -3949,294 +5305,61 @@
     </w:p>
     <w:p>
       <w:r>
-        <w:t>Banks process millions of transactions every minute. This generates a huge amount of data from different locations.</w:t>
-      </w:r>
-    </w:p>
-    <w:p>
-      <w:r>
-        <w:t>Distributed systems:</w:t>
-      </w:r>
-    </w:p>
-    <w:p>
-      <w:pPr>
-        <w:numPr>
-          <w:ilvl w:val="0"/>
-          <w:numId w:val="39"/>
-        </w:numPr>
-      </w:pPr>
-      <w:r>
-        <w:t>Store transaction data across servers</w:t>
-      </w:r>
-    </w:p>
-    <w:p>
-      <w:pPr>
-        <w:numPr>
-          <w:ilvl w:val="0"/>
-          <w:numId w:val="39"/>
-        </w:numPr>
-      </w:pPr>
-      <w:r>
-        <w:t>Process transactions in real time</w:t>
-      </w:r>
-    </w:p>
-    <w:p>
-      <w:pPr>
-        <w:numPr>
-          <w:ilvl w:val="0"/>
-          <w:numId w:val="39"/>
-        </w:numPr>
-      </w:pPr>
-      <w:r>
-        <w:t>Run AI models in parallel</w:t>
-      </w:r>
-    </w:p>
-    <w:p>
-      <w:r>
-        <w:t>AI checks patterns such as:</w:t>
-      </w:r>
-    </w:p>
-    <w:p>
-      <w:pPr>
-        <w:numPr>
-          <w:ilvl w:val="0"/>
-          <w:numId w:val="40"/>
-        </w:numPr>
-      </w:pPr>
-      <w:r>
-        <w:t>Unusual spending amount</w:t>
-      </w:r>
-    </w:p>
-    <w:p>
-      <w:pPr>
-        <w:numPr>
-          <w:ilvl w:val="0"/>
-          <w:numId w:val="40"/>
-        </w:numPr>
-      </w:pPr>
-      <w:r>
-        <w:t>Different location</w:t>
-      </w:r>
-    </w:p>
-    <w:p>
-      <w:pPr>
-        <w:numPr>
-          <w:ilvl w:val="0"/>
-          <w:numId w:val="40"/>
-        </w:numPr>
-      </w:pPr>
-      <w:r>
-        <w:t xml:space="preserve">Sudden </w:t>
+        <w:t>E-commerce and social media platforms generate huge data such as:</w:t>
+      </w:r>
+    </w:p>
+    <w:p>
+      <w:pPr>
+        <w:numPr>
+          <w:ilvl w:val="0"/>
+          <w:numId w:val="56"/>
+        </w:numPr>
+      </w:pPr>
+      <w:r>
+        <w:t>Purchase history</w:t>
+      </w:r>
+    </w:p>
+    <w:p>
+      <w:pPr>
+        <w:numPr>
+          <w:ilvl w:val="0"/>
+          <w:numId w:val="56"/>
+        </w:numPr>
+      </w:pPr>
+      <w:r>
+        <w:t xml:space="preserve">Browsing </w:t>
       </w:r>
       <w:proofErr w:type="spellStart"/>
       <w:r>
         <w:t>behavior</w:t>
       </w:r>
       <w:proofErr w:type="spellEnd"/>
-      <w:r>
-        <w:t xml:space="preserve"> change</w:t>
-      </w:r>
-    </w:p>
-    <w:p>
-      <w:r>
-        <w:t>If something looks abnormal, the system blocks or flags the transaction.</w:t>
-      </w:r>
-    </w:p>
-    <w:p>
-      <w:pPr>
-        <w:rPr>
-          <w:b/>
-          <w:bCs/>
-        </w:rPr>
-      </w:pPr>
-      <w:r>
-        <w:rPr>
-          <w:b/>
-          <w:bCs/>
-        </w:rPr>
-        <w:t>Example</w:t>
-      </w:r>
-    </w:p>
-    <w:p>
-      <w:r>
-        <w:t>If a user usually spends ₹2,000 locally and suddenly makes a ₹1,00,000 transaction in another country, the system detects it as suspicious.</w:t>
-      </w:r>
-    </w:p>
-    <w:p>
-      <w:pPr>
-        <w:rPr>
-          <w:b/>
-          <w:bCs/>
-        </w:rPr>
-      </w:pPr>
-      <w:r>
-        <w:rPr>
-          <w:b/>
-          <w:bCs/>
-        </w:rPr>
-        <w:t>Benefits</w:t>
-      </w:r>
-    </w:p>
-    <w:p>
-      <w:pPr>
-        <w:numPr>
-          <w:ilvl w:val="0"/>
-          <w:numId w:val="41"/>
-        </w:numPr>
-      </w:pPr>
-      <w:r>
-        <w:t>Real-time fraud detection</w:t>
-      </w:r>
-    </w:p>
-    <w:p>
-      <w:pPr>
-        <w:numPr>
-          <w:ilvl w:val="0"/>
-          <w:numId w:val="41"/>
-        </w:numPr>
-      </w:pPr>
-      <w:r>
-        <w:t>Reduces financial losses</w:t>
-      </w:r>
-    </w:p>
-    <w:p>
-      <w:pPr>
-        <w:numPr>
-          <w:ilvl w:val="0"/>
-          <w:numId w:val="41"/>
-        </w:numPr>
-      </w:pPr>
-      <w:r>
-        <w:t>Protects customers</w:t>
-      </w:r>
-    </w:p>
-    <w:p>
-      <w:pPr>
-        <w:numPr>
-          <w:ilvl w:val="0"/>
-          <w:numId w:val="41"/>
-        </w:numPr>
-      </w:pPr>
-      <w:r>
-        <w:t>Handles millions of transactions efficiently</w:t>
-      </w:r>
-    </w:p>
-    <w:p>
-      <w:pPr>
-        <w:rPr>
-          <w:b/>
-          <w:bCs/>
-        </w:rPr>
-      </w:pPr>
-      <w:r>
-        <w:rPr>
-          <w:b/>
-          <w:bCs/>
-        </w:rPr>
-        <w:t>3️</w:t>
-      </w:r>
-      <w:r>
-        <w:rPr>
-          <w:rFonts w:ascii="Segoe UI Symbol" w:hAnsi="Segoe UI Symbol" w:cs="Segoe UI Symbol"/>
-          <w:b/>
-          <w:bCs/>
-        </w:rPr>
-        <w:t>⃣</w:t>
-      </w:r>
-      <w:r>
-        <w:rPr>
-          <w:b/>
-          <w:bCs/>
-        </w:rPr>
-        <w:t xml:space="preserve"> Intelligent Transportation Systems (ITS)</w:t>
-      </w:r>
-    </w:p>
-    <w:p>
-      <w:pPr>
-        <w:rPr>
-          <w:b/>
-          <w:bCs/>
-        </w:rPr>
-      </w:pPr>
-      <w:r>
-        <w:rPr>
-          <w:b/>
-          <w:bCs/>
-        </w:rPr>
-        <w:t>Meaning</w:t>
-      </w:r>
-    </w:p>
-    <w:p>
-      <w:r>
-        <w:t>Intelligent Transportation Systems use AI to manage traffic and improve transportation efficiency in smart cities.</w:t>
-      </w:r>
-    </w:p>
-    <w:p>
-      <w:pPr>
-        <w:rPr>
-          <w:b/>
-          <w:bCs/>
-        </w:rPr>
-      </w:pPr>
-      <w:r>
-        <w:rPr>
-          <w:b/>
-          <w:bCs/>
-        </w:rPr>
-        <w:t>How AI + Distributed Systems Help</w:t>
-      </w:r>
-    </w:p>
-    <w:p>
-      <w:r>
-        <w:t>Traffic systems collect large amounts of data from:</w:t>
-      </w:r>
-    </w:p>
-    <w:p>
-      <w:pPr>
-        <w:numPr>
-          <w:ilvl w:val="0"/>
-          <w:numId w:val="42"/>
-        </w:numPr>
-      </w:pPr>
-      <w:r>
-        <w:t>Traffic cameras</w:t>
-      </w:r>
-    </w:p>
-    <w:p>
-      <w:pPr>
-        <w:numPr>
-          <w:ilvl w:val="0"/>
-          <w:numId w:val="42"/>
-        </w:numPr>
-      </w:pPr>
-      <w:r>
-        <w:t>GPS devices</w:t>
-      </w:r>
-    </w:p>
-    <w:p>
-      <w:pPr>
-        <w:numPr>
-          <w:ilvl w:val="0"/>
-          <w:numId w:val="42"/>
-        </w:numPr>
-      </w:pPr>
-      <w:r>
-        <w:t>Road sensors</w:t>
-      </w:r>
-    </w:p>
-    <w:p>
-      <w:pPr>
-        <w:numPr>
-          <w:ilvl w:val="0"/>
-          <w:numId w:val="42"/>
-        </w:numPr>
-      </w:pPr>
-      <w:r>
-        <w:t>Weather systems</w:t>
-      </w:r>
-    </w:p>
-    <w:p>
-      <w:r>
-        <w:t>This data comes from many locations simultaneously. Distributed systems store and process it in parallel.</w:t>
+    </w:p>
+    <w:p>
+      <w:pPr>
+        <w:numPr>
+          <w:ilvl w:val="0"/>
+          <w:numId w:val="56"/>
+        </w:numPr>
+      </w:pPr>
+      <w:r>
+        <w:t>Click patterns</w:t>
+      </w:r>
+    </w:p>
+    <w:p>
+      <w:pPr>
+        <w:numPr>
+          <w:ilvl w:val="0"/>
+          <w:numId w:val="56"/>
+        </w:numPr>
+      </w:pPr>
+      <w:r>
+        <w:t>Reviews and ratings</w:t>
+      </w:r>
+    </w:p>
+    <w:p>
+      <w:r>
+        <w:t>Distributed systems process this data from millions of users.</w:t>
       </w:r>
     </w:p>
     <w:p>
@@ -4249,1160 +5372,40 @@
       </w:r>
       <w:proofErr w:type="spellEnd"/>
       <w:r>
-        <w:t xml:space="preserve"> traffic patterns and:</w:t>
-      </w:r>
-    </w:p>
-    <w:p>
-      <w:pPr>
-        <w:numPr>
-          <w:ilvl w:val="0"/>
-          <w:numId w:val="43"/>
-        </w:numPr>
-      </w:pPr>
-      <w:r>
-        <w:t>Adjusts traffic signals</w:t>
-      </w:r>
-    </w:p>
-    <w:p>
-      <w:pPr>
-        <w:numPr>
-          <w:ilvl w:val="0"/>
-          <w:numId w:val="43"/>
-        </w:numPr>
-      </w:pPr>
-      <w:r>
-        <w:t>Suggests alternate routes</w:t>
-      </w:r>
-    </w:p>
-    <w:p>
-      <w:pPr>
-        <w:numPr>
-          <w:ilvl w:val="0"/>
-          <w:numId w:val="43"/>
-        </w:numPr>
-      </w:pPr>
-      <w:r>
-        <w:t>Predicts traffic congestion</w:t>
-      </w:r>
-    </w:p>
-    <w:p>
-      <w:pPr>
-        <w:rPr>
-          <w:b/>
-          <w:bCs/>
-        </w:rPr>
-      </w:pPr>
-      <w:r>
-        <w:rPr>
-          <w:b/>
-          <w:bCs/>
-        </w:rPr>
-        <w:t>Example</w:t>
-      </w:r>
-    </w:p>
-    <w:p>
-      <w:r>
-        <w:t>Google Maps collects live data from millions of users and suggests the fastest route using AI.</w:t>
-      </w:r>
-    </w:p>
-    <w:p>
-      <w:pPr>
-        <w:rPr>
-          <w:b/>
-          <w:bCs/>
-        </w:rPr>
-      </w:pPr>
-      <w:r>
-        <w:rPr>
-          <w:b/>
-          <w:bCs/>
-        </w:rPr>
-        <w:t>Benefits</w:t>
-      </w:r>
-    </w:p>
-    <w:p>
-      <w:pPr>
-        <w:numPr>
-          <w:ilvl w:val="0"/>
-          <w:numId w:val="44"/>
-        </w:numPr>
-      </w:pPr>
-      <w:r>
-        <w:t>Reduces traffic congestion</w:t>
-      </w:r>
-    </w:p>
-    <w:p>
-      <w:pPr>
-        <w:numPr>
-          <w:ilvl w:val="0"/>
-          <w:numId w:val="44"/>
-        </w:numPr>
-      </w:pPr>
-      <w:r>
-        <w:t>Saves time and fuel</w:t>
-      </w:r>
-    </w:p>
-    <w:p>
-      <w:pPr>
-        <w:numPr>
-          <w:ilvl w:val="0"/>
-          <w:numId w:val="44"/>
-        </w:numPr>
-      </w:pPr>
-      <w:r>
-        <w:t>Improves road safety</w:t>
-      </w:r>
-    </w:p>
-    <w:p>
-      <w:pPr>
-        <w:numPr>
-          <w:ilvl w:val="0"/>
-          <w:numId w:val="44"/>
-        </w:numPr>
-      </w:pPr>
-      <w:r>
-        <w:t>Supports smart city development</w:t>
-      </w:r>
-    </w:p>
-    <w:p>
-      <w:pPr>
-        <w:rPr>
-          <w:b/>
-          <w:bCs/>
-        </w:rPr>
-      </w:pPr>
-      <w:r>
-        <w:rPr>
-          <w:b/>
-          <w:bCs/>
-        </w:rPr>
-        <w:t>1️</w:t>
-      </w:r>
-      <w:r>
-        <w:rPr>
-          <w:rFonts w:ascii="Segoe UI Symbol" w:hAnsi="Segoe UI Symbol" w:cs="Segoe UI Symbol"/>
-          <w:b/>
-          <w:bCs/>
-        </w:rPr>
-        <w:t>⃣</w:t>
-      </w:r>
-      <w:r>
-        <w:rPr>
-          <w:b/>
-          <w:bCs/>
-        </w:rPr>
-        <w:t xml:space="preserve"> Supply Chain Optimization</w:t>
-      </w:r>
-    </w:p>
-    <w:p>
-      <w:pPr>
-        <w:rPr>
-          <w:b/>
-          <w:bCs/>
-        </w:rPr>
-      </w:pPr>
-      <w:r>
-        <w:rPr>
-          <w:b/>
-          <w:bCs/>
-        </w:rPr>
-        <w:t>Meaning</w:t>
-      </w:r>
-    </w:p>
-    <w:p>
-      <w:r>
-        <w:t>Supply Chain Optimization means improving the movement of goods from manufacturers to customers in the most efficient and cost-effective way.</w:t>
-      </w:r>
-    </w:p>
-    <w:p>
-      <w:r>
-        <w:t>It includes:</w:t>
-      </w:r>
-    </w:p>
-    <w:p>
-      <w:pPr>
-        <w:numPr>
-          <w:ilvl w:val="0"/>
-          <w:numId w:val="45"/>
-        </w:numPr>
-      </w:pPr>
-      <w:r>
-        <w:t>Managing inventory</w:t>
-      </w:r>
-    </w:p>
-    <w:p>
-      <w:pPr>
-        <w:numPr>
-          <w:ilvl w:val="0"/>
-          <w:numId w:val="45"/>
-        </w:numPr>
-      </w:pPr>
-      <w:r>
-        <w:t>Planning delivery routes</w:t>
-      </w:r>
-    </w:p>
-    <w:p>
-      <w:pPr>
-        <w:numPr>
-          <w:ilvl w:val="0"/>
-          <w:numId w:val="45"/>
-        </w:numPr>
-      </w:pPr>
-      <w:r>
-        <w:t>Predicting demand</w:t>
-      </w:r>
-    </w:p>
-    <w:p>
-      <w:pPr>
-        <w:numPr>
-          <w:ilvl w:val="0"/>
-          <w:numId w:val="45"/>
-        </w:numPr>
-      </w:pPr>
-      <w:r>
-        <w:t>Reducing transportation cost</w:t>
-      </w:r>
-    </w:p>
-    <w:p>
-      <w:pPr>
-        <w:rPr>
-          <w:b/>
-          <w:bCs/>
-        </w:rPr>
-      </w:pPr>
-      <w:r>
-        <w:rPr>
-          <w:b/>
-          <w:bCs/>
-        </w:rPr>
-        <w:t>How AI + Distributed Systems Help</w:t>
-      </w:r>
-    </w:p>
-    <w:p>
+        <w:t xml:space="preserve"> patterns to:</w:t>
+      </w:r>
+    </w:p>
+    <w:p>
+      <w:pPr>
+        <w:numPr>
+          <w:ilvl w:val="0"/>
+          <w:numId w:val="57"/>
+        </w:numPr>
+      </w:pPr>
+      <w:r>
+        <w:t>Recommend products</w:t>
+      </w:r>
+    </w:p>
+    <w:p>
+      <w:pPr>
+        <w:numPr>
+          <w:ilvl w:val="0"/>
+          <w:numId w:val="57"/>
+        </w:numPr>
+      </w:pPr>
+      <w:r>
+        <w:t>Predict customer preferences</w:t>
+      </w:r>
+    </w:p>
+    <w:p>
+      <w:pPr>
+        <w:numPr>
+          <w:ilvl w:val="0"/>
+          <w:numId w:val="57"/>
+        </w:numPr>
+      </w:pPr>
       <w:r>
         <w:lastRenderedPageBreak/>
-        <w:t>Large companies like Amazon and Walmart manage thousands of products and warehouses. This generates huge amounts of data such as:</w:t>
-      </w:r>
-    </w:p>
-    <w:p>
-      <w:pPr>
-        <w:numPr>
-          <w:ilvl w:val="0"/>
-          <w:numId w:val="46"/>
-        </w:numPr>
-      </w:pPr>
-      <w:r>
-        <w:t>Sales data</w:t>
-      </w:r>
-    </w:p>
-    <w:p>
-      <w:pPr>
-        <w:numPr>
-          <w:ilvl w:val="0"/>
-          <w:numId w:val="46"/>
-        </w:numPr>
-      </w:pPr>
-      <w:r>
-        <w:t>Customer demand</w:t>
-      </w:r>
-    </w:p>
-    <w:p>
-      <w:pPr>
-        <w:numPr>
-          <w:ilvl w:val="0"/>
-          <w:numId w:val="46"/>
-        </w:numPr>
-      </w:pPr>
-      <w:r>
-        <w:t>Delivery schedules</w:t>
-      </w:r>
-    </w:p>
-    <w:p>
-      <w:pPr>
-        <w:numPr>
-          <w:ilvl w:val="0"/>
-          <w:numId w:val="46"/>
-        </w:numPr>
-      </w:pPr>
-      <w:r>
-        <w:t>Warehouse stock levels</w:t>
-      </w:r>
-    </w:p>
-    <w:p>
-      <w:r>
-        <w:t>Distributed systems store and process this data across multiple servers.</w:t>
-      </w:r>
-    </w:p>
-    <w:p>
-      <w:r>
-        <w:t xml:space="preserve">AI </w:t>
-      </w:r>
-      <w:proofErr w:type="spellStart"/>
-      <w:r>
-        <w:t>analyzes</w:t>
-      </w:r>
-      <w:proofErr w:type="spellEnd"/>
-      <w:r>
-        <w:t xml:space="preserve"> the data to:</w:t>
-      </w:r>
-    </w:p>
-    <w:p>
-      <w:pPr>
-        <w:numPr>
-          <w:ilvl w:val="0"/>
-          <w:numId w:val="47"/>
-        </w:numPr>
-      </w:pPr>
-      <w:r>
-        <w:t>Predict future demand</w:t>
-      </w:r>
-    </w:p>
-    <w:p>
-      <w:pPr>
-        <w:numPr>
-          <w:ilvl w:val="0"/>
-          <w:numId w:val="47"/>
-        </w:numPr>
-      </w:pPr>
-      <w:r>
-        <w:t>Optimize delivery routes</w:t>
-      </w:r>
-    </w:p>
-    <w:p>
-      <w:pPr>
-        <w:numPr>
-          <w:ilvl w:val="0"/>
-          <w:numId w:val="47"/>
-        </w:numPr>
-      </w:pPr>
-      <w:r>
-        <w:t>Reduce storage costs</w:t>
-      </w:r>
-    </w:p>
-    <w:p>
-      <w:pPr>
-        <w:numPr>
-          <w:ilvl w:val="0"/>
-          <w:numId w:val="47"/>
-        </w:numPr>
-      </w:pPr>
-      <w:r>
-        <w:t>Avoid overstock or shortage</w:t>
-      </w:r>
-    </w:p>
-    <w:p>
-      <w:pPr>
-        <w:rPr>
-          <w:b/>
-          <w:bCs/>
-        </w:rPr>
-      </w:pPr>
-      <w:r>
-        <w:rPr>
-          <w:b/>
-          <w:bCs/>
-        </w:rPr>
-        <w:t>Example</w:t>
-      </w:r>
-    </w:p>
-    <w:p>
-      <w:r>
-        <w:t>If AI predicts high demand for umbrellas in a city due to expected rainfall, the system increases stock in that region in advance.</w:t>
-      </w:r>
-    </w:p>
-    <w:p>
-      <w:pPr>
-        <w:rPr>
-          <w:b/>
-          <w:bCs/>
-        </w:rPr>
-      </w:pPr>
-      <w:r>
-        <w:rPr>
-          <w:b/>
-          <w:bCs/>
-        </w:rPr>
-        <w:t>Benefits</w:t>
-      </w:r>
-    </w:p>
-    <w:p>
-      <w:pPr>
-        <w:numPr>
-          <w:ilvl w:val="0"/>
-          <w:numId w:val="48"/>
-        </w:numPr>
-      </w:pPr>
-      <w:r>
-        <w:t>Reduced operational cost</w:t>
-      </w:r>
-    </w:p>
-    <w:p>
-      <w:pPr>
-        <w:numPr>
-          <w:ilvl w:val="0"/>
-          <w:numId w:val="48"/>
-        </w:numPr>
-      </w:pPr>
-      <w:r>
-        <w:t>Faster delivery</w:t>
-      </w:r>
-    </w:p>
-    <w:p>
-      <w:pPr>
-        <w:numPr>
-          <w:ilvl w:val="0"/>
-          <w:numId w:val="48"/>
-        </w:numPr>
-      </w:pPr>
-      <w:r>
-        <w:t>Better inventory management</w:t>
-      </w:r>
-    </w:p>
-    <w:p>
-      <w:pPr>
-        <w:numPr>
-          <w:ilvl w:val="0"/>
-          <w:numId w:val="48"/>
-        </w:numPr>
-      </w:pPr>
-      <w:r>
-        <w:t>Improved customer satisfaction</w:t>
-      </w:r>
-    </w:p>
-    <w:p>
-      <w:pPr>
-        <w:rPr>
-          <w:b/>
-          <w:bCs/>
-        </w:rPr>
-      </w:pPr>
-      <w:r>
-        <w:rPr>
-          <w:b/>
-          <w:bCs/>
-        </w:rPr>
-        <w:t>2️</w:t>
-      </w:r>
-      <w:r>
-        <w:rPr>
-          <w:rFonts w:ascii="Segoe UI Symbol" w:hAnsi="Segoe UI Symbol" w:cs="Segoe UI Symbol"/>
-          <w:b/>
-          <w:bCs/>
-        </w:rPr>
-        <w:t>⃣</w:t>
-      </w:r>
-      <w:r>
-        <w:rPr>
-          <w:b/>
-          <w:bCs/>
-        </w:rPr>
-        <w:t xml:space="preserve"> Energy Management</w:t>
-      </w:r>
-    </w:p>
-    <w:p>
-      <w:pPr>
-        <w:rPr>
-          <w:b/>
-          <w:bCs/>
-        </w:rPr>
-      </w:pPr>
-      <w:r>
-        <w:rPr>
-          <w:b/>
-          <w:bCs/>
-        </w:rPr>
-        <w:t>Meaning</w:t>
-      </w:r>
-    </w:p>
-    <w:p>
-      <w:r>
-        <w:t>Energy management uses AI to monitor, control, and optimize energy consumption in industries, homes, and smart grids.</w:t>
-      </w:r>
-    </w:p>
-    <w:p>
-      <w:pPr>
-        <w:rPr>
-          <w:b/>
-          <w:bCs/>
-        </w:rPr>
-      </w:pPr>
-      <w:r>
-        <w:rPr>
-          <w:b/>
-          <w:bCs/>
-        </w:rPr>
-        <w:t>How AI + Distributed Systems Help</w:t>
-      </w:r>
-    </w:p>
-    <w:p>
-      <w:r>
-        <w:t>Power grids generate massive real-time data from:</w:t>
-      </w:r>
-    </w:p>
-    <w:p>
-      <w:pPr>
-        <w:numPr>
-          <w:ilvl w:val="0"/>
-          <w:numId w:val="49"/>
-        </w:numPr>
-      </w:pPr>
-      <w:r>
-        <w:t>Smart meters</w:t>
-      </w:r>
-    </w:p>
-    <w:p>
-      <w:pPr>
-        <w:numPr>
-          <w:ilvl w:val="0"/>
-          <w:numId w:val="49"/>
-        </w:numPr>
-      </w:pPr>
-      <w:r>
-        <w:t>Sensors</w:t>
-      </w:r>
-    </w:p>
-    <w:p>
-      <w:pPr>
-        <w:numPr>
-          <w:ilvl w:val="0"/>
-          <w:numId w:val="49"/>
-        </w:numPr>
-      </w:pPr>
-      <w:r>
-        <w:t>Power plants</w:t>
-      </w:r>
-    </w:p>
-    <w:p>
-      <w:pPr>
-        <w:numPr>
-          <w:ilvl w:val="0"/>
-          <w:numId w:val="49"/>
-        </w:numPr>
-      </w:pPr>
-      <w:r>
-        <w:t>Renewable energy sources</w:t>
-      </w:r>
-    </w:p>
-    <w:p>
-      <w:r>
-        <w:t>Distributed systems process this data from different regions simultaneously.</w:t>
-      </w:r>
-    </w:p>
-    <w:p>
-      <w:r>
-        <w:t xml:space="preserve">AI </w:t>
-      </w:r>
-      <w:proofErr w:type="spellStart"/>
-      <w:r>
-        <w:t>analyzes</w:t>
-      </w:r>
-      <w:proofErr w:type="spellEnd"/>
-      <w:r>
-        <w:t>:</w:t>
-      </w:r>
-    </w:p>
-    <w:p>
-      <w:pPr>
-        <w:numPr>
-          <w:ilvl w:val="0"/>
-          <w:numId w:val="50"/>
-        </w:numPr>
-      </w:pPr>
-      <w:r>
-        <w:t>Energy usage patterns</w:t>
-      </w:r>
-    </w:p>
-    <w:p>
-      <w:pPr>
-        <w:numPr>
-          <w:ilvl w:val="0"/>
-          <w:numId w:val="50"/>
-        </w:numPr>
-      </w:pPr>
-      <w:r>
-        <w:t>Peak demand times</w:t>
-      </w:r>
-    </w:p>
-    <w:p>
-      <w:pPr>
-        <w:numPr>
-          <w:ilvl w:val="0"/>
-          <w:numId w:val="50"/>
-        </w:numPr>
-      </w:pPr>
-      <w:r>
-        <w:t>Equipment performance</w:t>
-      </w:r>
-    </w:p>
-    <w:p>
-      <w:r>
-        <w:t>It helps in:</w:t>
-      </w:r>
-    </w:p>
-    <w:p>
-      <w:pPr>
-        <w:numPr>
-          <w:ilvl w:val="0"/>
-          <w:numId w:val="51"/>
-        </w:numPr>
-      </w:pPr>
-      <w:r>
-        <w:t>Predicting energy demand</w:t>
-      </w:r>
-    </w:p>
-    <w:p>
-      <w:pPr>
-        <w:numPr>
-          <w:ilvl w:val="0"/>
-          <w:numId w:val="51"/>
-        </w:numPr>
-      </w:pPr>
-      <w:r>
-        <w:t>Reducing power wastage</w:t>
-      </w:r>
-    </w:p>
-    <w:p>
-      <w:pPr>
-        <w:numPr>
-          <w:ilvl w:val="0"/>
-          <w:numId w:val="51"/>
-        </w:numPr>
-      </w:pPr>
-      <w:r>
-        <w:t>Balancing energy supply</w:t>
-      </w:r>
-    </w:p>
-    <w:p>
-      <w:pPr>
-        <w:rPr>
-          <w:b/>
-          <w:bCs/>
-        </w:rPr>
-      </w:pPr>
-      <w:r>
-        <w:rPr>
-          <w:b/>
-          <w:bCs/>
-        </w:rPr>
-        <w:t>Example</w:t>
-      </w:r>
-    </w:p>
-    <w:p>
-      <w:r>
-        <w:t>In a smart grid, AI predicts high electricity demand in the evening and adjusts supply accordingly to prevent power cuts.</w:t>
-      </w:r>
-    </w:p>
-    <w:p>
-      <w:pPr>
-        <w:rPr>
-          <w:b/>
-          <w:bCs/>
-        </w:rPr>
-      </w:pPr>
-      <w:r>
-        <w:rPr>
-          <w:b/>
-          <w:bCs/>
-        </w:rPr>
-        <w:t>Benefits</w:t>
-      </w:r>
-    </w:p>
-    <w:p>
-      <w:pPr>
-        <w:numPr>
-          <w:ilvl w:val="0"/>
-          <w:numId w:val="52"/>
-        </w:numPr>
-      </w:pPr>
-      <w:r>
-        <w:t>Reduced energy waste</w:t>
-      </w:r>
-    </w:p>
-    <w:p>
-      <w:pPr>
-        <w:numPr>
-          <w:ilvl w:val="0"/>
-          <w:numId w:val="52"/>
-        </w:numPr>
-      </w:pPr>
-      <w:r>
-        <w:t>Lower electricity cost</w:t>
-      </w:r>
-    </w:p>
-    <w:p>
-      <w:pPr>
-        <w:numPr>
-          <w:ilvl w:val="0"/>
-          <w:numId w:val="52"/>
-        </w:numPr>
-      </w:pPr>
-      <w:r>
-        <w:t>Improved grid stability</w:t>
-      </w:r>
-    </w:p>
-    <w:p>
-      <w:pPr>
-        <w:numPr>
-          <w:ilvl w:val="0"/>
-          <w:numId w:val="52"/>
-        </w:numPr>
-      </w:pPr>
-      <w:r>
-        <w:t>Better use of renewable energy</w:t>
-      </w:r>
-    </w:p>
-    <w:p>
-      <w:pPr>
-        <w:rPr>
-          <w:b/>
-          <w:bCs/>
-        </w:rPr>
-      </w:pPr>
-      <w:r>
-        <w:rPr>
-          <w:b/>
-          <w:bCs/>
-        </w:rPr>
-        <w:t>3️</w:t>
-      </w:r>
-      <w:r>
-        <w:rPr>
-          <w:rFonts w:ascii="Segoe UI Symbol" w:hAnsi="Segoe UI Symbol" w:cs="Segoe UI Symbol"/>
-          <w:b/>
-          <w:bCs/>
-        </w:rPr>
-        <w:t>⃣</w:t>
-      </w:r>
-      <w:r>
-        <w:rPr>
-          <w:b/>
-          <w:bCs/>
-        </w:rPr>
-        <w:t xml:space="preserve"> Healthcare and Medical Diagnostics</w:t>
-      </w:r>
-    </w:p>
-    <w:p>
-      <w:pPr>
-        <w:rPr>
-          <w:b/>
-          <w:bCs/>
-        </w:rPr>
-      </w:pPr>
-      <w:r>
-        <w:rPr>
-          <w:b/>
-          <w:bCs/>
-        </w:rPr>
-        <w:t>Meaning</w:t>
-      </w:r>
-    </w:p>
-    <w:p>
-      <w:r>
-        <w:t xml:space="preserve">Healthcare systems use AI to </w:t>
-      </w:r>
-      <w:proofErr w:type="spellStart"/>
-      <w:r>
-        <w:t>analyze</w:t>
-      </w:r>
-      <w:proofErr w:type="spellEnd"/>
-      <w:r>
-        <w:t xml:space="preserve"> medical data and assist in diagnosing diseases.</w:t>
-      </w:r>
-    </w:p>
-    <w:p>
-      <w:pPr>
-        <w:rPr>
-          <w:b/>
-          <w:bCs/>
-        </w:rPr>
-      </w:pPr>
-      <w:r>
-        <w:rPr>
-          <w:b/>
-          <w:bCs/>
-        </w:rPr>
-        <w:t>How AI + Distributed Systems Help</w:t>
-      </w:r>
-    </w:p>
-    <w:p>
-      <w:r>
-        <w:t>Hospitals generate large volumes of data such as:</w:t>
-      </w:r>
-    </w:p>
-    <w:p>
-      <w:pPr>
-        <w:numPr>
-          <w:ilvl w:val="0"/>
-          <w:numId w:val="53"/>
-        </w:numPr>
-      </w:pPr>
-      <w:r>
-        <w:t>Medical records</w:t>
-      </w:r>
-    </w:p>
-    <w:p>
-      <w:pPr>
-        <w:numPr>
-          <w:ilvl w:val="0"/>
-          <w:numId w:val="53"/>
-        </w:numPr>
-      </w:pPr>
-      <w:r>
-        <w:t>Lab reports</w:t>
-      </w:r>
-    </w:p>
-    <w:p>
-      <w:pPr>
-        <w:numPr>
-          <w:ilvl w:val="0"/>
-          <w:numId w:val="53"/>
-        </w:numPr>
-      </w:pPr>
-      <w:r>
-        <w:t>X-rays and MRI images</w:t>
-      </w:r>
-    </w:p>
-    <w:p>
-      <w:pPr>
-        <w:numPr>
-          <w:ilvl w:val="0"/>
-          <w:numId w:val="53"/>
-        </w:numPr>
-      </w:pPr>
-      <w:r>
-        <w:t>Real-time patient monitoring data</w:t>
-      </w:r>
-    </w:p>
-    <w:p>
-      <w:r>
-        <w:t>Distributed systems store and process this data securely across multiple servers.</w:t>
-      </w:r>
-    </w:p>
-    <w:p>
-      <w:r>
-        <w:t xml:space="preserve">AI models </w:t>
-      </w:r>
-      <w:proofErr w:type="spellStart"/>
-      <w:r>
-        <w:t>analyze</w:t>
-      </w:r>
-      <w:proofErr w:type="spellEnd"/>
-      <w:r>
-        <w:t xml:space="preserve"> medical images and patient data to:</w:t>
-      </w:r>
-    </w:p>
-    <w:p>
-      <w:pPr>
-        <w:numPr>
-          <w:ilvl w:val="0"/>
-          <w:numId w:val="54"/>
-        </w:numPr>
-      </w:pPr>
-      <w:r>
-        <w:t>Detect diseases</w:t>
-      </w:r>
-    </w:p>
-    <w:p>
-      <w:pPr>
-        <w:numPr>
-          <w:ilvl w:val="0"/>
-          <w:numId w:val="54"/>
-        </w:numPr>
-      </w:pPr>
-      <w:r>
-        <w:t>Predict health risks</w:t>
-      </w:r>
-    </w:p>
-    <w:p>
-      <w:pPr>
-        <w:numPr>
-          <w:ilvl w:val="0"/>
-          <w:numId w:val="54"/>
-        </w:numPr>
-      </w:pPr>
-      <w:r>
-        <w:t>Recommend treatment</w:t>
-      </w:r>
-    </w:p>
-    <w:p>
-      <w:pPr>
-        <w:rPr>
-          <w:b/>
-          <w:bCs/>
-        </w:rPr>
-      </w:pPr>
-      <w:r>
-        <w:rPr>
-          <w:b/>
-          <w:bCs/>
-        </w:rPr>
-        <w:t>Example</w:t>
-      </w:r>
-    </w:p>
-    <w:p>
-      <w:r>
-        <w:t xml:space="preserve">AI can </w:t>
-      </w:r>
-      <w:proofErr w:type="spellStart"/>
-      <w:r>
-        <w:t>analyze</w:t>
-      </w:r>
-      <w:proofErr w:type="spellEnd"/>
-      <w:r>
-        <w:t xml:space="preserve"> thousands of X-ray images and detect early signs of cancer faster than manual diagnosis.</w:t>
-      </w:r>
-    </w:p>
-    <w:p>
-      <w:pPr>
-        <w:rPr>
-          <w:b/>
-          <w:bCs/>
-        </w:rPr>
-      </w:pPr>
-      <w:r>
-        <w:rPr>
-          <w:b/>
-          <w:bCs/>
-        </w:rPr>
-        <w:t>Benefits</w:t>
-      </w:r>
-    </w:p>
-    <w:p>
-      <w:pPr>
-        <w:numPr>
-          <w:ilvl w:val="0"/>
-          <w:numId w:val="55"/>
-        </w:numPr>
-      </w:pPr>
-      <w:r>
-        <w:t>Faster diagnosis</w:t>
-      </w:r>
-    </w:p>
-    <w:p>
-      <w:pPr>
-        <w:numPr>
-          <w:ilvl w:val="0"/>
-          <w:numId w:val="55"/>
-        </w:numPr>
-      </w:pPr>
-      <w:r>
-        <w:t>Improved accuracy</w:t>
-      </w:r>
-    </w:p>
-    <w:p>
-      <w:pPr>
-        <w:numPr>
-          <w:ilvl w:val="0"/>
-          <w:numId w:val="55"/>
-        </w:numPr>
-      </w:pPr>
-      <w:r>
-        <w:t>Early disease detection</w:t>
-      </w:r>
-    </w:p>
-    <w:p>
-      <w:pPr>
-        <w:numPr>
-          <w:ilvl w:val="0"/>
-          <w:numId w:val="55"/>
-        </w:numPr>
-      </w:pPr>
-      <w:r>
-        <w:t>Better patient monitoring</w:t>
-      </w:r>
-    </w:p>
-    <w:p>
-      <w:pPr>
-        <w:rPr>
-          <w:b/>
-          <w:bCs/>
-        </w:rPr>
-      </w:pPr>
-      <w:r>
-        <w:rPr>
-          <w:b/>
-          <w:bCs/>
-        </w:rPr>
-        <w:lastRenderedPageBreak/>
-        <w:t>4️</w:t>
-      </w:r>
-      <w:r>
-        <w:rPr>
-          <w:rFonts w:ascii="Segoe UI Symbol" w:hAnsi="Segoe UI Symbol" w:cs="Segoe UI Symbol"/>
-          <w:b/>
-          <w:bCs/>
-        </w:rPr>
-        <w:t>⃣</w:t>
-      </w:r>
-      <w:r>
-        <w:rPr>
-          <w:b/>
-          <w:bCs/>
-        </w:rPr>
-        <w:t xml:space="preserve"> Customer </w:t>
-      </w:r>
-      <w:proofErr w:type="spellStart"/>
-      <w:r>
-        <w:rPr>
-          <w:b/>
-          <w:bCs/>
-        </w:rPr>
-        <w:t>Behavior</w:t>
-      </w:r>
-      <w:proofErr w:type="spellEnd"/>
-      <w:r>
-        <w:rPr>
-          <w:b/>
-          <w:bCs/>
-        </w:rPr>
-        <w:t xml:space="preserve"> Analysis</w:t>
-      </w:r>
-    </w:p>
-    <w:p>
-      <w:pPr>
-        <w:rPr>
-          <w:b/>
-          <w:bCs/>
-        </w:rPr>
-      </w:pPr>
-      <w:r>
-        <w:rPr>
-          <w:b/>
-          <w:bCs/>
-        </w:rPr>
-        <w:t>Meaning</w:t>
-      </w:r>
-    </w:p>
-    <w:p>
-      <w:r>
-        <w:t xml:space="preserve">Customer </w:t>
-      </w:r>
-      <w:proofErr w:type="spellStart"/>
-      <w:r>
-        <w:t>behavior</w:t>
-      </w:r>
-      <w:proofErr w:type="spellEnd"/>
-      <w:r>
-        <w:t xml:space="preserve"> analysis studies how customers interact with products and services to understand their preferences and buying patterns.</w:t>
-      </w:r>
-    </w:p>
-    <w:p>
-      <w:pPr>
-        <w:rPr>
-          <w:b/>
-          <w:bCs/>
-        </w:rPr>
-      </w:pPr>
-      <w:r>
-        <w:rPr>
-          <w:b/>
-          <w:bCs/>
-        </w:rPr>
-        <w:t>How AI + Distributed Systems Help</w:t>
-      </w:r>
-    </w:p>
-    <w:p>
-      <w:r>
-        <w:t>E-commerce and social media platforms generate huge data such as:</w:t>
-      </w:r>
-    </w:p>
-    <w:p>
-      <w:pPr>
-        <w:numPr>
-          <w:ilvl w:val="0"/>
-          <w:numId w:val="56"/>
-        </w:numPr>
-      </w:pPr>
-      <w:r>
-        <w:t>Purchase history</w:t>
-      </w:r>
-    </w:p>
-    <w:p>
-      <w:pPr>
-        <w:numPr>
-          <w:ilvl w:val="0"/>
-          <w:numId w:val="56"/>
-        </w:numPr>
-      </w:pPr>
-      <w:r>
-        <w:t xml:space="preserve">Browsing </w:t>
-      </w:r>
-      <w:proofErr w:type="spellStart"/>
-      <w:r>
-        <w:t>behavior</w:t>
-      </w:r>
-      <w:proofErr w:type="spellEnd"/>
-    </w:p>
-    <w:p>
-      <w:pPr>
-        <w:numPr>
-          <w:ilvl w:val="0"/>
-          <w:numId w:val="56"/>
-        </w:numPr>
-      </w:pPr>
-      <w:r>
-        <w:t>Click patterns</w:t>
-      </w:r>
-    </w:p>
-    <w:p>
-      <w:pPr>
-        <w:numPr>
-          <w:ilvl w:val="0"/>
-          <w:numId w:val="56"/>
-        </w:numPr>
-      </w:pPr>
-      <w:r>
-        <w:t>Reviews and ratings</w:t>
-      </w:r>
-    </w:p>
-    <w:p>
-      <w:r>
-        <w:t>Distributed systems process this data from millions of users.</w:t>
-      </w:r>
-    </w:p>
-    <w:p>
-      <w:r>
-        <w:t xml:space="preserve">AI </w:t>
-      </w:r>
-      <w:proofErr w:type="spellStart"/>
-      <w:r>
-        <w:t>analyzes</w:t>
-      </w:r>
-      <w:proofErr w:type="spellEnd"/>
-      <w:r>
-        <w:t xml:space="preserve"> patterns to:</w:t>
-      </w:r>
-    </w:p>
-    <w:p>
-      <w:pPr>
-        <w:numPr>
-          <w:ilvl w:val="0"/>
-          <w:numId w:val="57"/>
-        </w:numPr>
-      </w:pPr>
-      <w:r>
-        <w:t>Recommend products</w:t>
-      </w:r>
-    </w:p>
-    <w:p>
-      <w:pPr>
-        <w:numPr>
-          <w:ilvl w:val="0"/>
-          <w:numId w:val="57"/>
-        </w:numPr>
-      </w:pPr>
-      <w:r>
-        <w:t>Predict customer preferences</w:t>
-      </w:r>
-    </w:p>
-    <w:p>
-      <w:pPr>
-        <w:numPr>
-          <w:ilvl w:val="0"/>
-          <w:numId w:val="57"/>
-        </w:numPr>
-      </w:pPr>
-      <w:r>
         <w:t>Personalize advertisements</w:t>
       </w:r>
     </w:p>
@@ -5732,7 +5735,7 @@
     <w:p/>
     <w:sectPr>
       <w:pgSz w:w="11906" w:h="16838"/>
-      <w:pgMar w:top="284" w:right="284" w:bottom="284" w:left="284" w:header="709" w:footer="709" w:gutter="0"/>
+      <w:pgMar w:top="113" w:right="113" w:bottom="113" w:left="113" w:header="709" w:footer="709" w:gutter="0"/>
       <w:cols w:num="2" w:space="708"/>
       <w:docGrid w:linePitch="360"/>
     </w:sectPr>
@@ -14870,6 +14873,7 @@
   <w:num w:numId="61" w16cid:durableId="1056510538">
     <w:abstractNumId w:val="58"/>
   </w:num>
+  <w:numIdMacAtCleanup w:val="61"/>
 </w:numbering>
 </file>
 
